--- a/doc/API_DA_SPOSTARE/APIIterazione1.docx
+++ b/doc/API_DA_SPOSTARE/APIIterazione1.docx
@@ -38,25 +38,7 @@
           <w:sz w:val="24"/>
           <w:szCs w:val="24"/>
         </w:rPr>
-        <w:t xml:space="preserve">All’interno dell’architettura di </w:t>
-      </w:r>
-      <w:proofErr w:type="spellStart"/>
-      <w:r>
-        <w:rPr>
-          <w:rFonts w:ascii="Times New Roman" w:hAnsi="Times New Roman" w:cs="Times New Roman"/>
-          <w:sz w:val="24"/>
-          <w:szCs w:val="24"/>
-        </w:rPr>
-        <w:t>SmarTrip</w:t>
-      </w:r>
-      <w:proofErr w:type="spellEnd"/>
-      <w:r>
-        <w:rPr>
-          <w:rFonts w:ascii="Times New Roman" w:hAnsi="Times New Roman" w:cs="Times New Roman"/>
-          <w:sz w:val="24"/>
-          <w:szCs w:val="24"/>
-        </w:rPr>
-        <w:t>, il modulo di gestione degli utenti rappresenta il punto d’ingresso per tutte le operazioni relative all’autenticazione e registrazione degli utenti dell’app mobile.</w:t>
+        <w:t>All’interno dell’architettura di SmarTrip, il modulo di gestione degli utenti rappresenta il punto d’ingresso per tutte le operazioni relative all’autenticazione e registrazione degli utenti dell’app mobile.</w:t>
       </w:r>
     </w:p>
     <w:p>
@@ -112,7 +94,6 @@
         </w:rPr>
       </w:pPr>
       <w:bookmarkStart w:id="0" w:name="_Hlk202994256"/>
-      <w:proofErr w:type="spellStart"/>
       <w:r>
         <w:rPr>
           <w:rFonts w:ascii="Times New Roman" w:hAnsi="Times New Roman" w:cs="Times New Roman"/>
@@ -125,7 +106,6 @@
         <w:t>SignIn</w:t>
       </w:r>
       <w:bookmarkEnd w:id="0"/>
-      <w:proofErr w:type="spellEnd"/>
       <w:r>
         <w:rPr>
           <w:rFonts w:ascii="Times New Roman" w:hAnsi="Times New Roman" w:cs="Times New Roman"/>
@@ -149,7 +129,6 @@
           <w:szCs w:val="24"/>
         </w:rPr>
       </w:pPr>
-      <w:proofErr w:type="spellStart"/>
       <w:r>
         <w:rPr>
           <w:rFonts w:ascii="Times New Roman" w:hAnsi="Times New Roman" w:cs="Times New Roman"/>
@@ -160,7 +139,6 @@
         </w:rPr>
         <w:t>LogIn</w:t>
       </w:r>
-      <w:proofErr w:type="spellEnd"/>
       <w:r>
         <w:rPr>
           <w:rFonts w:ascii="Times New Roman" w:hAnsi="Times New Roman" w:cs="Times New Roman"/>
@@ -204,7 +182,6 @@
           <w:szCs w:val="32"/>
         </w:rPr>
       </w:pPr>
-      <w:proofErr w:type="spellStart"/>
       <w:r>
         <w:rPr>
           <w:rFonts w:ascii="Times New Roman" w:hAnsi="Times New Roman" w:cs="Times New Roman"/>
@@ -216,7 +193,6 @@
         </w:rPr>
         <w:t>SignIn</w:t>
       </w:r>
-      <w:proofErr w:type="spellEnd"/>
     </w:p>
     <w:p>
       <w:pPr>
@@ -298,7 +274,6 @@
         </w:rPr>
         <w:t xml:space="preserve"> contenente username e password, e chiama il metodo </w:t>
       </w:r>
-      <w:proofErr w:type="gramStart"/>
       <w:r>
         <w:rPr>
           <w:rFonts w:ascii="Times New Roman" w:hAnsi="Times New Roman" w:cs="Times New Roman"/>
@@ -309,7 +284,6 @@
         </w:rPr>
         <w:t>registraUtente</w:t>
       </w:r>
-      <w:proofErr w:type="gramEnd"/>
       <w:r>
         <w:rPr>
           <w:rFonts w:ascii="Times New Roman" w:hAnsi="Times New Roman" w:cs="Times New Roman"/>
@@ -578,7 +552,6 @@
           <w:szCs w:val="32"/>
         </w:rPr>
       </w:pPr>
-      <w:proofErr w:type="spellStart"/>
       <w:r>
         <w:rPr>
           <w:rFonts w:ascii="Times New Roman" w:hAnsi="Times New Roman" w:cs="Times New Roman"/>
@@ -591,7 +564,6 @@
         <w:lastRenderedPageBreak/>
         <w:t>LogIn</w:t>
       </w:r>
-      <w:proofErr w:type="spellEnd"/>
     </w:p>
     <w:p>
       <w:pPr>
@@ -638,7 +610,6 @@
         </w:rPr>
         <w:t xml:space="preserve">Il metodo </w:t>
       </w:r>
-      <w:proofErr w:type="spellStart"/>
       <w:r>
         <w:rPr>
           <w:rFonts w:ascii="Times New Roman" w:hAnsi="Times New Roman" w:cs="Times New Roman"/>
@@ -649,7 +620,6 @@
         </w:rPr>
         <w:t>logInUtente</w:t>
       </w:r>
-      <w:proofErr w:type="spellEnd"/>
       <w:r>
         <w:rPr>
           <w:rFonts w:ascii="Times New Roman" w:hAnsi="Times New Roman" w:cs="Times New Roman"/>
@@ -676,8 +646,6 @@
         </w:rPr>
         <w:t xml:space="preserve"> e chiama il metodo </w:t>
       </w:r>
-      <w:proofErr w:type="spellStart"/>
-      <w:proofErr w:type="gramStart"/>
       <w:r>
         <w:rPr>
           <w:rFonts w:ascii="Times New Roman" w:hAnsi="Times New Roman" w:cs="Times New Roman"/>
@@ -688,8 +656,6 @@
         </w:rPr>
         <w:t>accediUtente</w:t>
       </w:r>
-      <w:proofErr w:type="spellEnd"/>
-      <w:proofErr w:type="gramEnd"/>
       <w:r>
         <w:rPr>
           <w:rFonts w:ascii="Times New Roman" w:hAnsi="Times New Roman" w:cs="Times New Roman"/>
@@ -714,25 +680,7 @@
           <w:sz w:val="24"/>
           <w:szCs w:val="24"/>
         </w:rPr>
-        <w:t xml:space="preserve">Se la password corrisponde a quella presente nel database, viene restituito l’esito positivo ("esito": </w:t>
-      </w:r>
-      <w:proofErr w:type="spellStart"/>
-      <w:r>
-        <w:rPr>
-          <w:rFonts w:ascii="Times New Roman" w:hAnsi="Times New Roman" w:cs="Times New Roman"/>
-          <w:sz w:val="24"/>
-          <w:szCs w:val="24"/>
-        </w:rPr>
-        <w:t>true</w:t>
-      </w:r>
-      <w:proofErr w:type="spellEnd"/>
-      <w:r>
-        <w:rPr>
-          <w:rFonts w:ascii="Times New Roman" w:hAnsi="Times New Roman" w:cs="Times New Roman"/>
-          <w:sz w:val="24"/>
-          <w:szCs w:val="24"/>
-        </w:rPr>
-        <w:t>); in caso contrario, un errore HTTP 400 con "esito": false.</w:t>
+        <w:t>Se la password corrisponde a quella presente nel database, viene restituito l’esito positivo ("esito": true); in caso contrario, un errore HTTP 400 con "esito": false.</w:t>
       </w:r>
     </w:p>
     <w:p>
@@ -956,6 +904,7 @@
       <w:r>
         <w:rPr>
           <w:rFonts w:ascii="Times New Roman" w:hAnsi="Times New Roman" w:cs="Times New Roman"/>
+          <w:noProof/>
           <w:sz w:val="24"/>
           <w:szCs w:val="24"/>
         </w:rPr>
@@ -1124,6 +1073,2659 @@
       </w:pPr>
     </w:p>
     <w:p/>
+    <w:p>
+      <w:pPr>
+        <w:pStyle w:val="Titolo2"/>
+        <w:jc w:val="both"/>
+        <w:rPr>
+          <w:rFonts w:ascii="Times New Roman" w:hAnsi="Times New Roman" w:cs="Times New Roman"/>
+          <w:b/>
+          <w:bCs/>
+          <w:color w:val="auto"/>
+        </w:rPr>
+      </w:pPr>
+      <w:r>
+        <w:rPr>
+          <w:rFonts w:ascii="Times New Roman" w:hAnsi="Times New Roman" w:cs="Times New Roman"/>
+          <w:b/>
+          <w:bCs/>
+          <w:color w:val="auto"/>
+        </w:rPr>
+        <w:lastRenderedPageBreak/>
+        <w:t>API-Itinerario</w:t>
+      </w:r>
+    </w:p>
+    <w:p>
+      <w:pPr>
+        <w:rPr>
+          <w:rFonts w:ascii="Times New Roman" w:hAnsi="Times New Roman" w:cs="Times New Roman"/>
+          <w:b/>
+          <w:bCs/>
+          <w:color w:val="000000" w:themeColor="text1"/>
+          <w:sz w:val="32"/>
+          <w:szCs w:val="32"/>
+        </w:rPr>
+      </w:pPr>
+      <w:r>
+        <w:rPr>
+          <w:rFonts w:ascii="Times New Roman" w:hAnsi="Times New Roman" w:cs="Times New Roman"/>
+          <w:b/>
+          <w:bCs/>
+          <w:color w:val="000000" w:themeColor="text1"/>
+          <w:sz w:val="32"/>
+          <w:szCs w:val="32"/>
+        </w:rPr>
+        <w:t>AddItinerario</w:t>
+      </w:r>
+    </w:p>
+    <w:p>
+      <w:pPr>
+        <w:rPr>
+          <w:rFonts w:ascii="Times New Roman" w:hAnsi="Times New Roman" w:cs="Times New Roman"/>
+          <w:sz w:val="24"/>
+          <w:szCs w:val="24"/>
+        </w:rPr>
+      </w:pPr>
+      <w:r>
+        <w:rPr>
+          <w:rFonts w:ascii="Times New Roman" w:hAnsi="Times New Roman" w:cs="Times New Roman"/>
+          <w:sz w:val="24"/>
+          <w:szCs w:val="24"/>
+        </w:rPr>
+        <w:t>Questa è l’API cuore del progetto, l’idea è di permettere all’utente di costruire una tabella di marcia coerente con i suoi interessi e i suoi bisogni.</w:t>
+      </w:r>
+    </w:p>
+    <w:p>
+      <w:pPr>
+        <w:rPr>
+          <w:rFonts w:ascii="Times New Roman" w:hAnsi="Times New Roman" w:cs="Times New Roman"/>
+          <w:sz w:val="24"/>
+          <w:szCs w:val="24"/>
+        </w:rPr>
+      </w:pPr>
+      <w:r>
+        <w:rPr>
+          <w:rFonts w:ascii="Times New Roman" w:hAnsi="Times New Roman" w:cs="Times New Roman"/>
+          <w:sz w:val="24"/>
+          <w:szCs w:val="24"/>
+        </w:rPr>
+        <w:t>Durante l’iterazione 0 ci preoccupiamo solo di scrivere lo pseudocodice e la complessità della stessa:</w:t>
+      </w:r>
+    </w:p>
+    <w:p>
+      <w:pPr>
+        <w:rPr>
+          <w:rFonts w:ascii="Times New Roman" w:hAnsi="Times New Roman" w:cs="Times New Roman"/>
+          <w:sz w:val="24"/>
+          <w:szCs w:val="24"/>
+        </w:rPr>
+      </w:pPr>
+    </w:p>
+    <w:p>
+      <w:pPr>
+        <w:rPr>
+          <w:rFonts w:ascii="Times New Roman" w:hAnsi="Times New Roman" w:cs="Times New Roman"/>
+          <w:i/>
+          <w:iCs/>
+        </w:rPr>
+      </w:pPr>
+      <w:r>
+        <w:rPr>
+          <w:i/>
+          <w:iCs/>
+        </w:rPr>
+        <w:t xml:space="preserve">  </w:t>
+      </w:r>
+      <w:r>
+        <w:rPr>
+          <w:rFonts w:ascii="Times New Roman" w:hAnsi="Times New Roman" w:cs="Times New Roman"/>
+          <w:i/>
+          <w:iCs/>
+        </w:rPr>
+        <w:t>if (itinerario è nullo oppure itinerario.luoghi è vuoto):</w:t>
+      </w:r>
+    </w:p>
+    <w:p>
+      <w:pPr>
+        <w:rPr>
+          <w:rFonts w:ascii="Times New Roman" w:hAnsi="Times New Roman" w:cs="Times New Roman"/>
+          <w:i/>
+          <w:iCs/>
+        </w:rPr>
+      </w:pPr>
+      <w:r>
+        <w:rPr>
+          <w:rFonts w:ascii="Times New Roman" w:hAnsi="Times New Roman" w:cs="Times New Roman"/>
+          <w:i/>
+          <w:iCs/>
+        </w:rPr>
+        <w:t xml:space="preserve">        return (mappa vuota);</w:t>
+      </w:r>
+    </w:p>
+    <w:p>
+      <w:pPr>
+        <w:rPr>
+          <w:rFonts w:ascii="Times New Roman" w:hAnsi="Times New Roman" w:cs="Times New Roman"/>
+          <w:i/>
+          <w:iCs/>
+        </w:rPr>
+      </w:pPr>
+    </w:p>
+    <w:p>
+      <w:pPr>
+        <w:rPr>
+          <w:rFonts w:ascii="Times New Roman" w:hAnsi="Times New Roman" w:cs="Times New Roman"/>
+          <w:i/>
+          <w:iCs/>
+        </w:rPr>
+      </w:pPr>
+      <w:r>
+        <w:rPr>
+          <w:rFonts w:ascii="Times New Roman" w:hAnsi="Times New Roman" w:cs="Times New Roman"/>
+          <w:i/>
+          <w:iCs/>
+        </w:rPr>
+        <w:t xml:space="preserve">    grafo = nuovo grafo pesato;</w:t>
+      </w:r>
+    </w:p>
+    <w:p>
+      <w:pPr>
+        <w:rPr>
+          <w:rFonts w:ascii="Times New Roman" w:hAnsi="Times New Roman" w:cs="Times New Roman"/>
+          <w:i/>
+          <w:iCs/>
+        </w:rPr>
+      </w:pPr>
+    </w:p>
+    <w:p>
+      <w:pPr>
+        <w:rPr>
+          <w:rFonts w:ascii="Times New Roman" w:hAnsi="Times New Roman" w:cs="Times New Roman"/>
+          <w:i/>
+          <w:iCs/>
+        </w:rPr>
+      </w:pPr>
+      <w:r>
+        <w:rPr>
+          <w:rFonts w:ascii="Times New Roman" w:hAnsi="Times New Roman" w:cs="Times New Roman"/>
+          <w:i/>
+          <w:iCs/>
+        </w:rPr>
+        <w:t xml:space="preserve">    nodoAlloggio = nuovo luogo con coordinate dell’alloggio;</w:t>
+      </w:r>
+    </w:p>
+    <w:p>
+      <w:pPr>
+        <w:rPr>
+          <w:rFonts w:ascii="Times New Roman" w:hAnsi="Times New Roman" w:cs="Times New Roman"/>
+          <w:i/>
+          <w:iCs/>
+        </w:rPr>
+      </w:pPr>
+      <w:r>
+        <w:rPr>
+          <w:rFonts w:ascii="Times New Roman" w:hAnsi="Times New Roman" w:cs="Times New Roman"/>
+          <w:i/>
+          <w:iCs/>
+        </w:rPr>
+        <w:t xml:space="preserve">    grafo.add(nodoAlloggio);</w:t>
+      </w:r>
+    </w:p>
+    <w:p>
+      <w:pPr>
+        <w:rPr>
+          <w:rFonts w:ascii="Times New Roman" w:hAnsi="Times New Roman" w:cs="Times New Roman"/>
+          <w:i/>
+          <w:iCs/>
+        </w:rPr>
+      </w:pPr>
+    </w:p>
+    <w:p>
+      <w:pPr>
+        <w:rPr>
+          <w:rFonts w:ascii="Times New Roman" w:hAnsi="Times New Roman" w:cs="Times New Roman"/>
+          <w:i/>
+          <w:iCs/>
+        </w:rPr>
+      </w:pPr>
+      <w:r>
+        <w:rPr>
+          <w:rFonts w:ascii="Times New Roman" w:hAnsi="Times New Roman" w:cs="Times New Roman"/>
+          <w:i/>
+          <w:iCs/>
+        </w:rPr>
+        <w:t xml:space="preserve">    for each luogo in itinerario.luoghi:</w:t>
+      </w:r>
+    </w:p>
+    <w:p>
+      <w:pPr>
+        <w:rPr>
+          <w:rFonts w:ascii="Times New Roman" w:hAnsi="Times New Roman" w:cs="Times New Roman"/>
+          <w:i/>
+          <w:iCs/>
+        </w:rPr>
+      </w:pPr>
+      <w:r>
+        <w:rPr>
+          <w:rFonts w:ascii="Times New Roman" w:hAnsi="Times New Roman" w:cs="Times New Roman"/>
+          <w:i/>
+          <w:iCs/>
+        </w:rPr>
+        <w:t xml:space="preserve">       grafo.add(luogo);</w:t>
+      </w:r>
+    </w:p>
+    <w:p>
+      <w:pPr>
+        <w:rPr>
+          <w:rFonts w:ascii="Times New Roman" w:hAnsi="Times New Roman" w:cs="Times New Roman"/>
+          <w:i/>
+          <w:iCs/>
+        </w:rPr>
+      </w:pPr>
+    </w:p>
+    <w:p>
+      <w:pPr>
+        <w:rPr>
+          <w:rFonts w:ascii="Times New Roman" w:hAnsi="Times New Roman" w:cs="Times New Roman"/>
+          <w:i/>
+          <w:iCs/>
+        </w:rPr>
+      </w:pPr>
+      <w:r>
+        <w:rPr>
+          <w:rFonts w:ascii="Times New Roman" w:hAnsi="Times New Roman" w:cs="Times New Roman"/>
+          <w:i/>
+          <w:iCs/>
+        </w:rPr>
+        <w:t xml:space="preserve">    for (i da 0 a numero dei luoghi - 1){</w:t>
+      </w:r>
+    </w:p>
+    <w:p>
+      <w:pPr>
+        <w:rPr>
+          <w:rFonts w:ascii="Times New Roman" w:hAnsi="Times New Roman" w:cs="Times New Roman"/>
+          <w:i/>
+          <w:iCs/>
+        </w:rPr>
+      </w:pPr>
+      <w:r>
+        <w:rPr>
+          <w:rFonts w:ascii="Times New Roman" w:hAnsi="Times New Roman" w:cs="Times New Roman"/>
+          <w:i/>
+          <w:iCs/>
+        </w:rPr>
+        <w:t xml:space="preserve">        for j da i+1 a numero dei luoghi:</w:t>
+      </w:r>
+    </w:p>
+    <w:p>
+      <w:pPr>
+        <w:rPr>
+          <w:rFonts w:ascii="Times New Roman" w:hAnsi="Times New Roman" w:cs="Times New Roman"/>
+          <w:i/>
+          <w:iCs/>
+        </w:rPr>
+      </w:pPr>
+      <w:r>
+        <w:rPr>
+          <w:rFonts w:ascii="Times New Roman" w:hAnsi="Times New Roman" w:cs="Times New Roman"/>
+          <w:i/>
+          <w:iCs/>
+        </w:rPr>
+        <w:t xml:space="preserve">            luogo1 = itinerario.luoghi[i]</w:t>
+      </w:r>
+    </w:p>
+    <w:p>
+      <w:pPr>
+        <w:rPr>
+          <w:rFonts w:ascii="Times New Roman" w:hAnsi="Times New Roman" w:cs="Times New Roman"/>
+          <w:i/>
+          <w:iCs/>
+        </w:rPr>
+      </w:pPr>
+      <w:r>
+        <w:rPr>
+          <w:rFonts w:ascii="Times New Roman" w:hAnsi="Times New Roman" w:cs="Times New Roman"/>
+          <w:i/>
+          <w:iCs/>
+        </w:rPr>
+        <w:t xml:space="preserve">            luogo2 = itinerario.luoghi[j]</w:t>
+      </w:r>
+    </w:p>
+    <w:p>
+      <w:pPr>
+        <w:rPr>
+          <w:rFonts w:ascii="Times New Roman" w:hAnsi="Times New Roman" w:cs="Times New Roman"/>
+          <w:i/>
+          <w:iCs/>
+        </w:rPr>
+      </w:pPr>
+    </w:p>
+    <w:p>
+      <w:pPr>
+        <w:rPr>
+          <w:rFonts w:ascii="Times New Roman" w:hAnsi="Times New Roman" w:cs="Times New Roman"/>
+          <w:i/>
+          <w:iCs/>
+        </w:rPr>
+      </w:pPr>
+      <w:r>
+        <w:rPr>
+          <w:rFonts w:ascii="Times New Roman" w:hAnsi="Times New Roman" w:cs="Times New Roman"/>
+          <w:i/>
+          <w:iCs/>
+        </w:rPr>
+        <w:t xml:space="preserve">            distanza = calcolaDistanza(luogo1, luogo2);</w:t>
+      </w:r>
+    </w:p>
+    <w:p>
+      <w:pPr>
+        <w:rPr>
+          <w:rFonts w:ascii="Times New Roman" w:hAnsi="Times New Roman" w:cs="Times New Roman"/>
+          <w:i/>
+          <w:iCs/>
+        </w:rPr>
+      </w:pPr>
+      <w:r>
+        <w:rPr>
+          <w:rFonts w:ascii="Times New Roman" w:hAnsi="Times New Roman" w:cs="Times New Roman"/>
+          <w:i/>
+          <w:iCs/>
+        </w:rPr>
+        <w:t xml:space="preserve">            tempoPercorrenza = calcolaTempoPercorrenza(distanza,velocità);</w:t>
+      </w:r>
+    </w:p>
+    <w:p>
+      <w:pPr>
+        <w:rPr>
+          <w:rFonts w:ascii="Times New Roman" w:hAnsi="Times New Roman" w:cs="Times New Roman"/>
+          <w:i/>
+          <w:iCs/>
+        </w:rPr>
+      </w:pPr>
+    </w:p>
+    <w:p>
+      <w:pPr>
+        <w:rPr>
+          <w:rFonts w:ascii="Times New Roman" w:hAnsi="Times New Roman" w:cs="Times New Roman"/>
+          <w:i/>
+          <w:iCs/>
+        </w:rPr>
+      </w:pPr>
+      <w:r>
+        <w:rPr>
+          <w:rFonts w:ascii="Times New Roman" w:hAnsi="Times New Roman" w:cs="Times New Roman"/>
+          <w:i/>
+          <w:iCs/>
+        </w:rPr>
+        <w:t xml:space="preserve">            if (non esiste ancora un arco tra luogo1 e luogo2):</w:t>
+      </w:r>
+    </w:p>
+    <w:p>
+      <w:pPr>
+        <w:rPr>
+          <w:rFonts w:ascii="Times New Roman" w:hAnsi="Times New Roman" w:cs="Times New Roman"/>
+          <w:i/>
+          <w:iCs/>
+        </w:rPr>
+      </w:pPr>
+      <w:r>
+        <w:rPr>
+          <w:rFonts w:ascii="Times New Roman" w:hAnsi="Times New Roman" w:cs="Times New Roman"/>
+          <w:i/>
+          <w:iCs/>
+        </w:rPr>
+        <w:t xml:space="preserve">                grafo.addArco(luogo1,luogo2);</w:t>
+      </w:r>
+    </w:p>
+    <w:p>
+      <w:pPr>
+        <w:rPr>
+          <w:rFonts w:ascii="Times New Roman" w:hAnsi="Times New Roman" w:cs="Times New Roman"/>
+          <w:i/>
+          <w:iCs/>
+        </w:rPr>
+      </w:pPr>
+    </w:p>
+    <w:p>
+      <w:pPr>
+        <w:rPr>
+          <w:rFonts w:ascii="Times New Roman" w:hAnsi="Times New Roman" w:cs="Times New Roman"/>
+          <w:i/>
+          <w:iCs/>
+        </w:rPr>
+      </w:pPr>
+      <w:r>
+        <w:rPr>
+          <w:rFonts w:ascii="Times New Roman" w:hAnsi="Times New Roman" w:cs="Times New Roman"/>
+          <w:i/>
+          <w:iCs/>
+        </w:rPr>
+        <w:t xml:space="preserve">            grafo.setPeso(arco tra luogo1 e luogo2, tempoPercorrenza);</w:t>
+      </w:r>
+    </w:p>
+    <w:p>
+      <w:pPr>
+        <w:rPr>
+          <w:rFonts w:ascii="Times New Roman" w:hAnsi="Times New Roman" w:cs="Times New Roman"/>
+          <w:i/>
+          <w:iCs/>
+        </w:rPr>
+      </w:pPr>
+      <w:r>
+        <w:rPr>
+          <w:rFonts w:ascii="Times New Roman" w:hAnsi="Times New Roman" w:cs="Times New Roman"/>
+          <w:i/>
+          <w:iCs/>
+        </w:rPr>
+        <w:t xml:space="preserve">    }</w:t>
+      </w:r>
+    </w:p>
+    <w:p>
+      <w:pPr>
+        <w:rPr>
+          <w:rFonts w:ascii="Times New Roman" w:hAnsi="Times New Roman" w:cs="Times New Roman"/>
+          <w:i/>
+          <w:iCs/>
+        </w:rPr>
+      </w:pPr>
+      <w:r>
+        <w:rPr>
+          <w:rFonts w:ascii="Times New Roman" w:hAnsi="Times New Roman" w:cs="Times New Roman"/>
+          <w:i/>
+          <w:iCs/>
+        </w:rPr>
+        <w:t xml:space="preserve">    tabellaDiMarcia = nuova mappa vuota</w:t>
+      </w:r>
+    </w:p>
+    <w:p>
+      <w:pPr>
+        <w:rPr>
+          <w:rFonts w:ascii="Times New Roman" w:hAnsi="Times New Roman" w:cs="Times New Roman"/>
+          <w:i/>
+          <w:iCs/>
+        </w:rPr>
+      </w:pPr>
+    </w:p>
+    <w:p>
+      <w:pPr>
+        <w:rPr>
+          <w:rFonts w:ascii="Times New Roman" w:hAnsi="Times New Roman" w:cs="Times New Roman"/>
+          <w:i/>
+          <w:iCs/>
+        </w:rPr>
+      </w:pPr>
+      <w:r>
+        <w:rPr>
+          <w:rFonts w:ascii="Times New Roman" w:hAnsi="Times New Roman" w:cs="Times New Roman"/>
+          <w:i/>
+          <w:iCs/>
+        </w:rPr>
+        <w:lastRenderedPageBreak/>
+        <w:t xml:space="preserve">    for (nGiorno da 0 a itinerario.giorni.size - 1) {</w:t>
+      </w:r>
+    </w:p>
+    <w:p>
+      <w:pPr>
+        <w:rPr>
+          <w:rFonts w:ascii="Times New Roman" w:hAnsi="Times New Roman" w:cs="Times New Roman"/>
+          <w:i/>
+          <w:iCs/>
+        </w:rPr>
+      </w:pPr>
+    </w:p>
+    <w:p>
+      <w:pPr>
+        <w:rPr>
+          <w:rFonts w:ascii="Times New Roman" w:hAnsi="Times New Roman" w:cs="Times New Roman"/>
+          <w:i/>
+          <w:iCs/>
+        </w:rPr>
+      </w:pPr>
+      <w:r>
+        <w:rPr>
+          <w:rFonts w:ascii="Times New Roman" w:hAnsi="Times New Roman" w:cs="Times New Roman"/>
+          <w:i/>
+          <w:iCs/>
+        </w:rPr>
+        <w:t xml:space="preserve">        giornoAttuale = itinerario.getGiorno(nGiorno-1);</w:t>
+      </w:r>
+    </w:p>
+    <w:p>
+      <w:pPr>
+        <w:rPr>
+          <w:rFonts w:ascii="Times New Roman" w:hAnsi="Times New Roman" w:cs="Times New Roman"/>
+          <w:i/>
+          <w:iCs/>
+        </w:rPr>
+      </w:pPr>
+      <w:r>
+        <w:rPr>
+          <w:rFonts w:ascii="Times New Roman" w:hAnsi="Times New Roman" w:cs="Times New Roman"/>
+          <w:i/>
+          <w:iCs/>
+        </w:rPr>
+        <w:t xml:space="preserve">        tempoInizio = convertiInSecondi(giornoAttuale.Orario_di_inizio_visita);</w:t>
+      </w:r>
+    </w:p>
+    <w:p>
+      <w:pPr>
+        <w:rPr>
+          <w:rFonts w:ascii="Times New Roman" w:hAnsi="Times New Roman" w:cs="Times New Roman"/>
+          <w:i/>
+          <w:iCs/>
+        </w:rPr>
+      </w:pPr>
+      <w:r>
+        <w:rPr>
+          <w:rFonts w:ascii="Times New Roman" w:hAnsi="Times New Roman" w:cs="Times New Roman"/>
+          <w:i/>
+          <w:iCs/>
+        </w:rPr>
+        <w:t xml:space="preserve">        devePranzare = giornoAttuale.deve_pranzare;</w:t>
+      </w:r>
+    </w:p>
+    <w:p>
+      <w:pPr>
+        <w:rPr>
+          <w:rFonts w:ascii="Times New Roman" w:hAnsi="Times New Roman" w:cs="Times New Roman"/>
+          <w:i/>
+          <w:iCs/>
+        </w:rPr>
+      </w:pPr>
+      <w:r>
+        <w:rPr>
+          <w:rFonts w:ascii="Times New Roman" w:hAnsi="Times New Roman" w:cs="Times New Roman"/>
+          <w:i/>
+          <w:iCs/>
+        </w:rPr>
+        <w:t xml:space="preserve">        pranzoTroppoLungo = false;</w:t>
+      </w:r>
+    </w:p>
+    <w:p>
+      <w:pPr>
+        <w:rPr>
+          <w:rFonts w:ascii="Times New Roman" w:hAnsi="Times New Roman" w:cs="Times New Roman"/>
+          <w:i/>
+          <w:iCs/>
+        </w:rPr>
+      </w:pPr>
+      <w:r>
+        <w:rPr>
+          <w:rFonts w:ascii="Times New Roman" w:hAnsi="Times New Roman" w:cs="Times New Roman"/>
+          <w:i/>
+          <w:iCs/>
+        </w:rPr>
+        <w:t xml:space="preserve">        orarioPranzo = convertiInSecondi(giornoAttuale.Orario_di_pranzo);</w:t>
+      </w:r>
+    </w:p>
+    <w:p>
+      <w:pPr>
+        <w:rPr>
+          <w:rFonts w:ascii="Times New Roman" w:hAnsi="Times New Roman" w:cs="Times New Roman"/>
+          <w:i/>
+          <w:iCs/>
+        </w:rPr>
+      </w:pPr>
+      <w:r>
+        <w:rPr>
+          <w:rFonts w:ascii="Times New Roman" w:hAnsi="Times New Roman" w:cs="Times New Roman"/>
+          <w:i/>
+          <w:iCs/>
+        </w:rPr>
+        <w:t xml:space="preserve">        tempoCorrente = tempoInizio;</w:t>
+      </w:r>
+    </w:p>
+    <w:p>
+      <w:pPr>
+        <w:rPr>
+          <w:rFonts w:ascii="Times New Roman" w:hAnsi="Times New Roman" w:cs="Times New Roman"/>
+          <w:i/>
+          <w:iCs/>
+        </w:rPr>
+      </w:pPr>
+      <w:r>
+        <w:rPr>
+          <w:rFonts w:ascii="Times New Roman" w:hAnsi="Times New Roman" w:cs="Times New Roman"/>
+          <w:i/>
+          <w:iCs/>
+        </w:rPr>
+        <w:t xml:space="preserve">        percorso = new lista di luoghi;</w:t>
+      </w:r>
+    </w:p>
+    <w:p>
+      <w:pPr>
+        <w:rPr>
+          <w:rFonts w:ascii="Times New Roman" w:hAnsi="Times New Roman" w:cs="Times New Roman"/>
+          <w:i/>
+          <w:iCs/>
+        </w:rPr>
+      </w:pPr>
+      <w:r>
+        <w:rPr>
+          <w:rFonts w:ascii="Times New Roman" w:hAnsi="Times New Roman" w:cs="Times New Roman"/>
+          <w:i/>
+          <w:iCs/>
+        </w:rPr>
+        <w:t xml:space="preserve">        percorso.add(nodoAlloggio,tempoCorrente);</w:t>
+      </w:r>
+    </w:p>
+    <w:p>
+      <w:pPr>
+        <w:rPr>
+          <w:rFonts w:ascii="Times New Roman" w:hAnsi="Times New Roman" w:cs="Times New Roman"/>
+          <w:i/>
+          <w:iCs/>
+        </w:rPr>
+      </w:pPr>
+      <w:r>
+        <w:rPr>
+          <w:rFonts w:ascii="Times New Roman" w:hAnsi="Times New Roman" w:cs="Times New Roman"/>
+          <w:i/>
+          <w:iCs/>
+        </w:rPr>
+        <w:t xml:space="preserve">        nodoCorrente = nodoAlloggio;</w:t>
+      </w:r>
+    </w:p>
+    <w:p>
+      <w:pPr>
+        <w:rPr>
+          <w:rFonts w:ascii="Times New Roman" w:hAnsi="Times New Roman" w:cs="Times New Roman"/>
+          <w:i/>
+          <w:iCs/>
+        </w:rPr>
+      </w:pPr>
+    </w:p>
+    <w:p>
+      <w:pPr>
+        <w:rPr>
+          <w:rFonts w:ascii="Times New Roman" w:hAnsi="Times New Roman" w:cs="Times New Roman"/>
+          <w:i/>
+          <w:iCs/>
+        </w:rPr>
+      </w:pPr>
+      <w:r>
+        <w:rPr>
+          <w:rFonts w:ascii="Times New Roman" w:hAnsi="Times New Roman" w:cs="Times New Roman"/>
+          <w:i/>
+          <w:iCs/>
+        </w:rPr>
+        <w:t xml:space="preserve">        if(rimasto solo il nodoAlloggio nel grafo):</w:t>
+      </w:r>
+    </w:p>
+    <w:p>
+      <w:pPr>
+        <w:rPr>
+          <w:rFonts w:ascii="Times New Roman" w:hAnsi="Times New Roman" w:cs="Times New Roman"/>
+          <w:i/>
+          <w:iCs/>
+        </w:rPr>
+      </w:pPr>
+      <w:r>
+        <w:rPr>
+          <w:rFonts w:ascii="Times New Roman" w:hAnsi="Times New Roman" w:cs="Times New Roman"/>
+          <w:i/>
+          <w:iCs/>
+        </w:rPr>
+        <w:t xml:space="preserve">            break;</w:t>
+      </w:r>
+    </w:p>
+    <w:p>
+      <w:pPr>
+        <w:rPr>
+          <w:rFonts w:ascii="Times New Roman" w:hAnsi="Times New Roman" w:cs="Times New Roman"/>
+          <w:i/>
+          <w:iCs/>
+        </w:rPr>
+      </w:pPr>
+    </w:p>
+    <w:p>
+      <w:pPr>
+        <w:rPr>
+          <w:rFonts w:ascii="Times New Roman" w:hAnsi="Times New Roman" w:cs="Times New Roman"/>
+          <w:i/>
+          <w:iCs/>
+        </w:rPr>
+      </w:pPr>
+      <w:r>
+        <w:rPr>
+          <w:rFonts w:ascii="Times New Roman" w:hAnsi="Times New Roman" w:cs="Times New Roman"/>
+          <w:i/>
+          <w:iCs/>
+        </w:rPr>
+        <w:t xml:space="preserve">        while (true){</w:t>
+      </w:r>
+    </w:p>
+    <w:p>
+      <w:pPr>
+        <w:rPr>
+          <w:rFonts w:ascii="Times New Roman" w:hAnsi="Times New Roman" w:cs="Times New Roman"/>
+          <w:i/>
+          <w:iCs/>
+        </w:rPr>
+      </w:pPr>
+      <w:r>
+        <w:rPr>
+          <w:rFonts w:ascii="Times New Roman" w:hAnsi="Times New Roman" w:cs="Times New Roman"/>
+          <w:i/>
+          <w:iCs/>
+        </w:rPr>
+        <w:t xml:space="preserve">            </w:t>
+      </w:r>
+    </w:p>
+    <w:p>
+      <w:pPr>
+        <w:rPr>
+          <w:rFonts w:ascii="Times New Roman" w:hAnsi="Times New Roman" w:cs="Times New Roman"/>
+          <w:i/>
+          <w:iCs/>
+        </w:rPr>
+      </w:pPr>
+      <w:r>
+        <w:rPr>
+          <w:rFonts w:ascii="Times New Roman" w:hAnsi="Times New Roman" w:cs="Times New Roman"/>
+          <w:i/>
+          <w:iCs/>
+        </w:rPr>
+        <w:t xml:space="preserve">            prossimoLuogo = nodo più vicino a nodoCorrente non ancora visitato e presente nel grafo che minimizza (tempoPercorrenza + tempoDiVisita);</w:t>
+      </w:r>
+    </w:p>
+    <w:p>
+      <w:pPr>
+        <w:rPr>
+          <w:rFonts w:ascii="Times New Roman" w:hAnsi="Times New Roman" w:cs="Times New Roman"/>
+          <w:i/>
+          <w:iCs/>
+        </w:rPr>
+      </w:pPr>
+      <w:r>
+        <w:rPr>
+          <w:rFonts w:ascii="Times New Roman" w:hAnsi="Times New Roman" w:cs="Times New Roman"/>
+          <w:i/>
+          <w:iCs/>
+        </w:rPr>
+        <w:t xml:space="preserve">            if (prossimoLuogo.isEmpty()):</w:t>
+      </w:r>
+    </w:p>
+    <w:p>
+      <w:pPr>
+        <w:rPr>
+          <w:rFonts w:ascii="Times New Roman" w:hAnsi="Times New Roman" w:cs="Times New Roman"/>
+          <w:i/>
+          <w:iCs/>
+        </w:rPr>
+      </w:pPr>
+      <w:r>
+        <w:rPr>
+          <w:rFonts w:ascii="Times New Roman" w:hAnsi="Times New Roman" w:cs="Times New Roman"/>
+          <w:i/>
+          <w:iCs/>
+        </w:rPr>
+        <w:t xml:space="preserve">                break;</w:t>
+      </w:r>
+    </w:p>
+    <w:p>
+      <w:pPr>
+        <w:rPr>
+          <w:rFonts w:ascii="Times New Roman" w:hAnsi="Times New Roman" w:cs="Times New Roman"/>
+          <w:i/>
+          <w:iCs/>
+        </w:rPr>
+      </w:pPr>
+    </w:p>
+    <w:p>
+      <w:pPr>
+        <w:rPr>
+          <w:rFonts w:ascii="Times New Roman" w:hAnsi="Times New Roman" w:cs="Times New Roman"/>
+          <w:i/>
+          <w:iCs/>
+        </w:rPr>
+      </w:pPr>
+      <w:r>
+        <w:rPr>
+          <w:rFonts w:ascii="Times New Roman" w:hAnsi="Times New Roman" w:cs="Times New Roman"/>
+          <w:i/>
+          <w:iCs/>
+        </w:rPr>
+        <w:t xml:space="preserve">            luogoScelto = prossimoLuogo;</w:t>
+      </w:r>
+    </w:p>
+    <w:p>
+      <w:pPr>
+        <w:rPr>
+          <w:rFonts w:ascii="Times New Roman" w:hAnsi="Times New Roman" w:cs="Times New Roman"/>
+          <w:i/>
+          <w:iCs/>
+        </w:rPr>
+      </w:pPr>
+      <w:r>
+        <w:rPr>
+          <w:rFonts w:ascii="Times New Roman" w:hAnsi="Times New Roman" w:cs="Times New Roman"/>
+          <w:i/>
+          <w:iCs/>
+        </w:rPr>
+        <w:t xml:space="preserve">            tempoPercorrenza = grafo.getPeso(nodoCorrente,luogoScelto);</w:t>
+      </w:r>
+    </w:p>
+    <w:p>
+      <w:pPr>
+        <w:rPr>
+          <w:rFonts w:ascii="Times New Roman" w:hAnsi="Times New Roman" w:cs="Times New Roman"/>
+          <w:i/>
+          <w:iCs/>
+        </w:rPr>
+      </w:pPr>
+    </w:p>
+    <w:p>
+      <w:pPr>
+        <w:rPr>
+          <w:rFonts w:ascii="Times New Roman" w:hAnsi="Times New Roman" w:cs="Times New Roman"/>
+          <w:i/>
+          <w:iCs/>
+        </w:rPr>
+      </w:pPr>
+      <w:r>
+        <w:rPr>
+          <w:rFonts w:ascii="Times New Roman" w:hAnsi="Times New Roman" w:cs="Times New Roman"/>
+          <w:i/>
+          <w:iCs/>
+        </w:rPr>
+        <w:t xml:space="preserve">            if (devePranzare &amp;&amp; tempoCorrente &gt;= orarioPranzo):</w:t>
+      </w:r>
+    </w:p>
+    <w:p>
+      <w:pPr>
+        <w:rPr>
+          <w:rFonts w:ascii="Times New Roman" w:hAnsi="Times New Roman" w:cs="Times New Roman"/>
+          <w:i/>
+          <w:iCs/>
+        </w:rPr>
+      </w:pPr>
+      <w:r>
+        <w:rPr>
+          <w:rFonts w:ascii="Times New Roman" w:hAnsi="Times New Roman" w:cs="Times New Roman"/>
+          <w:i/>
+          <w:iCs/>
+        </w:rPr>
+        <w:t xml:space="preserve">                if (tempoCorrente + durataPranzo &lt; mezzanotte): </w:t>
+      </w:r>
+    </w:p>
+    <w:p>
+      <w:pPr>
+        <w:rPr>
+          <w:rFonts w:ascii="Times New Roman" w:hAnsi="Times New Roman" w:cs="Times New Roman"/>
+          <w:i/>
+          <w:iCs/>
+        </w:rPr>
+      </w:pPr>
+      <w:r>
+        <w:rPr>
+          <w:rFonts w:ascii="Times New Roman" w:hAnsi="Times New Roman" w:cs="Times New Roman"/>
+          <w:i/>
+          <w:iCs/>
+        </w:rPr>
+        <w:t xml:space="preserve">                    percorso.add(ricercaRistorante,tempoCorrente);</w:t>
+      </w:r>
+    </w:p>
+    <w:p>
+      <w:pPr>
+        <w:rPr>
+          <w:rFonts w:ascii="Times New Roman" w:hAnsi="Times New Roman" w:cs="Times New Roman"/>
+          <w:i/>
+          <w:iCs/>
+        </w:rPr>
+      </w:pPr>
+      <w:r>
+        <w:rPr>
+          <w:rFonts w:ascii="Times New Roman" w:hAnsi="Times New Roman" w:cs="Times New Roman"/>
+          <w:i/>
+          <w:iCs/>
+        </w:rPr>
+        <w:t xml:space="preserve">                    tempoCorrente += durataPranzo;</w:t>
+      </w:r>
+    </w:p>
+    <w:p>
+      <w:pPr>
+        <w:rPr>
+          <w:rFonts w:ascii="Times New Roman" w:hAnsi="Times New Roman" w:cs="Times New Roman"/>
+          <w:i/>
+          <w:iCs/>
+        </w:rPr>
+      </w:pPr>
+      <w:r>
+        <w:rPr>
+          <w:rFonts w:ascii="Times New Roman" w:hAnsi="Times New Roman" w:cs="Times New Roman"/>
+          <w:i/>
+          <w:iCs/>
+        </w:rPr>
+        <w:t xml:space="preserve">                    devePranzare = false;</w:t>
+      </w:r>
+    </w:p>
+    <w:p>
+      <w:pPr>
+        <w:rPr>
+          <w:rFonts w:ascii="Times New Roman" w:hAnsi="Times New Roman" w:cs="Times New Roman"/>
+          <w:i/>
+          <w:iCs/>
+        </w:rPr>
+      </w:pPr>
+      <w:r>
+        <w:rPr>
+          <w:rFonts w:ascii="Times New Roman" w:hAnsi="Times New Roman" w:cs="Times New Roman"/>
+          <w:i/>
+          <w:iCs/>
+        </w:rPr>
+        <w:t xml:space="preserve">                else:</w:t>
+      </w:r>
+    </w:p>
+    <w:p>
+      <w:pPr>
+        <w:rPr>
+          <w:rFonts w:ascii="Times New Roman" w:hAnsi="Times New Roman" w:cs="Times New Roman"/>
+          <w:i/>
+          <w:iCs/>
+        </w:rPr>
+      </w:pPr>
+      <w:r>
+        <w:rPr>
+          <w:rFonts w:ascii="Times New Roman" w:hAnsi="Times New Roman" w:cs="Times New Roman"/>
+          <w:i/>
+          <w:iCs/>
+        </w:rPr>
+        <w:t xml:space="preserve">                    pranzoTroppoLungo = true;</w:t>
+      </w:r>
+    </w:p>
+    <w:p>
+      <w:pPr>
+        <w:rPr>
+          <w:rFonts w:ascii="Times New Roman" w:hAnsi="Times New Roman" w:cs="Times New Roman"/>
+          <w:i/>
+          <w:iCs/>
+        </w:rPr>
+      </w:pPr>
+      <w:r>
+        <w:rPr>
+          <w:rFonts w:ascii="Times New Roman" w:hAnsi="Times New Roman" w:cs="Times New Roman"/>
+          <w:i/>
+          <w:iCs/>
+        </w:rPr>
+        <w:t xml:space="preserve">             if (tempoCorrente + tempoPercorrenza + luogoScelto.TempoDiVisita &gt; giornoAttuale.orarioFineVisite || pranzoTroppoLungo):</w:t>
+      </w:r>
+    </w:p>
+    <w:p>
+      <w:pPr>
+        <w:rPr>
+          <w:rFonts w:ascii="Times New Roman" w:hAnsi="Times New Roman" w:cs="Times New Roman"/>
+          <w:i/>
+          <w:iCs/>
+        </w:rPr>
+      </w:pPr>
+      <w:r>
+        <w:rPr>
+          <w:rFonts w:ascii="Times New Roman" w:hAnsi="Times New Roman" w:cs="Times New Roman"/>
+          <w:i/>
+          <w:iCs/>
+        </w:rPr>
+        <w:lastRenderedPageBreak/>
+        <w:t xml:space="preserve">                break;</w:t>
+      </w:r>
+    </w:p>
+    <w:p>
+      <w:pPr>
+        <w:rPr>
+          <w:rFonts w:ascii="Times New Roman" w:hAnsi="Times New Roman" w:cs="Times New Roman"/>
+          <w:i/>
+          <w:iCs/>
+        </w:rPr>
+      </w:pPr>
+    </w:p>
+    <w:p>
+      <w:pPr>
+        <w:rPr>
+          <w:rFonts w:ascii="Times New Roman" w:hAnsi="Times New Roman" w:cs="Times New Roman"/>
+          <w:i/>
+          <w:iCs/>
+        </w:rPr>
+      </w:pPr>
+      <w:r>
+        <w:rPr>
+          <w:rFonts w:ascii="Times New Roman" w:hAnsi="Times New Roman" w:cs="Times New Roman"/>
+          <w:i/>
+          <w:iCs/>
+        </w:rPr>
+        <w:t xml:space="preserve">            tempoCorrente += tempoPercorrenza;</w:t>
+      </w:r>
+    </w:p>
+    <w:p>
+      <w:pPr>
+        <w:rPr>
+          <w:rFonts w:ascii="Times New Roman" w:hAnsi="Times New Roman" w:cs="Times New Roman"/>
+          <w:i/>
+          <w:iCs/>
+        </w:rPr>
+      </w:pPr>
+      <w:r>
+        <w:rPr>
+          <w:rFonts w:ascii="Times New Roman" w:hAnsi="Times New Roman" w:cs="Times New Roman"/>
+          <w:i/>
+          <w:iCs/>
+        </w:rPr>
+        <w:t xml:space="preserve">            percorso.add(luogoScelto,tempoCorrente);</w:t>
+      </w:r>
+    </w:p>
+    <w:p>
+      <w:pPr>
+        <w:rPr>
+          <w:rFonts w:ascii="Times New Roman" w:hAnsi="Times New Roman" w:cs="Times New Roman"/>
+          <w:i/>
+          <w:iCs/>
+        </w:rPr>
+      </w:pPr>
+      <w:r>
+        <w:rPr>
+          <w:rFonts w:ascii="Times New Roman" w:hAnsi="Times New Roman" w:cs="Times New Roman"/>
+          <w:i/>
+          <w:iCs/>
+        </w:rPr>
+        <w:t xml:space="preserve">            tempoCorrente += luogoScelto.TempoPerVisitare;</w:t>
+      </w:r>
+    </w:p>
+    <w:p>
+      <w:pPr>
+        <w:rPr>
+          <w:rFonts w:ascii="Times New Roman" w:hAnsi="Times New Roman" w:cs="Times New Roman"/>
+          <w:i/>
+          <w:iCs/>
+        </w:rPr>
+      </w:pPr>
+      <w:r>
+        <w:rPr>
+          <w:rFonts w:ascii="Times New Roman" w:hAnsi="Times New Roman" w:cs="Times New Roman"/>
+          <w:i/>
+          <w:iCs/>
+        </w:rPr>
+        <w:t xml:space="preserve">            nodoCorrente = luogoScelto;</w:t>
+      </w:r>
+    </w:p>
+    <w:p>
+      <w:pPr>
+        <w:rPr>
+          <w:rFonts w:ascii="Times New Roman" w:hAnsi="Times New Roman" w:cs="Times New Roman"/>
+          <w:i/>
+          <w:iCs/>
+        </w:rPr>
+      </w:pPr>
+      <w:r>
+        <w:rPr>
+          <w:rFonts w:ascii="Times New Roman" w:hAnsi="Times New Roman" w:cs="Times New Roman"/>
+          <w:i/>
+          <w:iCs/>
+        </w:rPr>
+        <w:t xml:space="preserve">        }</w:t>
+      </w:r>
+    </w:p>
+    <w:p>
+      <w:pPr>
+        <w:rPr>
+          <w:rFonts w:ascii="Times New Roman" w:hAnsi="Times New Roman" w:cs="Times New Roman"/>
+          <w:i/>
+          <w:iCs/>
+        </w:rPr>
+      </w:pPr>
+      <w:r>
+        <w:rPr>
+          <w:rFonts w:ascii="Times New Roman" w:hAnsi="Times New Roman" w:cs="Times New Roman"/>
+          <w:i/>
+          <w:iCs/>
+        </w:rPr>
+        <w:t xml:space="preserve">        if (nodoCorrente diverso da nodoAlloggio):</w:t>
+      </w:r>
+    </w:p>
+    <w:p>
+      <w:pPr>
+        <w:rPr>
+          <w:rFonts w:ascii="Times New Roman" w:hAnsi="Times New Roman" w:cs="Times New Roman"/>
+          <w:i/>
+          <w:iCs/>
+        </w:rPr>
+      </w:pPr>
+      <w:r>
+        <w:rPr>
+          <w:rFonts w:ascii="Times New Roman" w:hAnsi="Times New Roman" w:cs="Times New Roman"/>
+          <w:i/>
+          <w:iCs/>
+        </w:rPr>
+        <w:t xml:space="preserve">            tempoCorrente += grafo.getPeso(nodoCorrente,nodoAlloggio);</w:t>
+      </w:r>
+    </w:p>
+    <w:p>
+      <w:pPr>
+        <w:rPr>
+          <w:rFonts w:ascii="Times New Roman" w:hAnsi="Times New Roman" w:cs="Times New Roman"/>
+          <w:i/>
+          <w:iCs/>
+        </w:rPr>
+      </w:pPr>
+      <w:r>
+        <w:rPr>
+          <w:rFonts w:ascii="Times New Roman" w:hAnsi="Times New Roman" w:cs="Times New Roman"/>
+          <w:i/>
+          <w:iCs/>
+        </w:rPr>
+        <w:t xml:space="preserve">        percorso.add(nodoAlloggio,tempoCorrente);</w:t>
+      </w:r>
+    </w:p>
+    <w:p>
+      <w:pPr>
+        <w:rPr>
+          <w:rFonts w:ascii="Times New Roman" w:hAnsi="Times New Roman" w:cs="Times New Roman"/>
+          <w:i/>
+          <w:iCs/>
+        </w:rPr>
+      </w:pPr>
+    </w:p>
+    <w:p>
+      <w:pPr>
+        <w:rPr>
+          <w:rFonts w:ascii="Times New Roman" w:hAnsi="Times New Roman" w:cs="Times New Roman"/>
+          <w:i/>
+          <w:iCs/>
+        </w:rPr>
+      </w:pPr>
+      <w:r>
+        <w:rPr>
+          <w:rFonts w:ascii="Times New Roman" w:hAnsi="Times New Roman" w:cs="Times New Roman"/>
+          <w:i/>
+          <w:iCs/>
+        </w:rPr>
+        <w:t xml:space="preserve">        tabellaDiMarcia.put(nGiorno,percorso);</w:t>
+      </w:r>
+    </w:p>
+    <w:p>
+      <w:pPr>
+        <w:rPr>
+          <w:rFonts w:ascii="Times New Roman" w:hAnsi="Times New Roman" w:cs="Times New Roman"/>
+          <w:i/>
+          <w:iCs/>
+        </w:rPr>
+      </w:pPr>
+    </w:p>
+    <w:p>
+      <w:pPr>
+        <w:rPr>
+          <w:rFonts w:ascii="Times New Roman" w:hAnsi="Times New Roman" w:cs="Times New Roman"/>
+          <w:i/>
+          <w:iCs/>
+        </w:rPr>
+      </w:pPr>
+      <w:r>
+        <w:rPr>
+          <w:rFonts w:ascii="Times New Roman" w:hAnsi="Times New Roman" w:cs="Times New Roman"/>
+          <w:i/>
+          <w:iCs/>
+        </w:rPr>
+        <w:t xml:space="preserve">        for (luogo in percorso) {</w:t>
+      </w:r>
+    </w:p>
+    <w:p>
+      <w:pPr>
+        <w:rPr>
+          <w:rFonts w:ascii="Times New Roman" w:hAnsi="Times New Roman" w:cs="Times New Roman"/>
+          <w:i/>
+          <w:iCs/>
+        </w:rPr>
+      </w:pPr>
+      <w:r>
+        <w:rPr>
+          <w:rFonts w:ascii="Times New Roman" w:hAnsi="Times New Roman" w:cs="Times New Roman"/>
+          <w:i/>
+          <w:iCs/>
+        </w:rPr>
+        <w:t xml:space="preserve">            if (luogo diverso da nodoAlloggio):</w:t>
+      </w:r>
+    </w:p>
+    <w:p>
+      <w:pPr>
+        <w:rPr>
+          <w:rFonts w:ascii="Times New Roman" w:hAnsi="Times New Roman" w:cs="Times New Roman"/>
+          <w:i/>
+          <w:iCs/>
+        </w:rPr>
+      </w:pPr>
+      <w:r>
+        <w:rPr>
+          <w:rFonts w:ascii="Times New Roman" w:hAnsi="Times New Roman" w:cs="Times New Roman"/>
+          <w:i/>
+          <w:iCs/>
+        </w:rPr>
+        <w:t xml:space="preserve">                grafo.rimuoviNodo(luogo);</w:t>
+      </w:r>
+    </w:p>
+    <w:p>
+      <w:pPr>
+        <w:rPr>
+          <w:rFonts w:ascii="Times New Roman" w:hAnsi="Times New Roman" w:cs="Times New Roman"/>
+          <w:i/>
+          <w:iCs/>
+        </w:rPr>
+      </w:pPr>
+      <w:r>
+        <w:rPr>
+          <w:rFonts w:ascii="Times New Roman" w:hAnsi="Times New Roman" w:cs="Times New Roman"/>
+          <w:i/>
+          <w:iCs/>
+        </w:rPr>
+        <w:t xml:space="preserve">        }</w:t>
+      </w:r>
+    </w:p>
+    <w:p>
+      <w:pPr>
+        <w:rPr>
+          <w:rFonts w:ascii="Times New Roman" w:hAnsi="Times New Roman" w:cs="Times New Roman"/>
+          <w:i/>
+          <w:iCs/>
+        </w:rPr>
+      </w:pPr>
+      <w:r>
+        <w:rPr>
+          <w:rFonts w:ascii="Times New Roman" w:hAnsi="Times New Roman" w:cs="Times New Roman"/>
+          <w:i/>
+          <w:iCs/>
+        </w:rPr>
+        <w:t xml:space="preserve">    }</w:t>
+      </w:r>
+    </w:p>
+    <w:p>
+      <w:pPr>
+        <w:rPr>
+          <w:rFonts w:ascii="Times New Roman" w:hAnsi="Times New Roman" w:cs="Times New Roman"/>
+          <w:i/>
+          <w:iCs/>
+        </w:rPr>
+      </w:pPr>
+    </w:p>
+    <w:p>
+      <w:pPr>
+        <w:rPr>
+          <w:rFonts w:ascii="Times New Roman" w:hAnsi="Times New Roman" w:cs="Times New Roman"/>
+          <w:i/>
+          <w:iCs/>
+        </w:rPr>
+      </w:pPr>
+      <w:r>
+        <w:rPr>
+          <w:rFonts w:ascii="Times New Roman" w:hAnsi="Times New Roman" w:cs="Times New Roman"/>
+          <w:i/>
+          <w:iCs/>
+        </w:rPr>
+        <w:t xml:space="preserve">    return repository.salva(itinerario.NomeMappa, itinerario.Utente, tabellaDiMarcia);</w:t>
+      </w:r>
+    </w:p>
+    <w:p>
+      <w:pPr>
+        <w:rPr>
+          <w:rFonts w:ascii="Times New Roman" w:hAnsi="Times New Roman" w:cs="Times New Roman"/>
+          <w:i/>
+          <w:iCs/>
+        </w:rPr>
+      </w:pPr>
+    </w:p>
+    <w:p>
+      <w:pPr>
+        <w:rPr>
+          <w:rFonts w:ascii="Times New Roman" w:hAnsi="Times New Roman" w:cs="Times New Roman"/>
+          <w:sz w:val="24"/>
+          <w:szCs w:val="24"/>
+        </w:rPr>
+      </w:pPr>
+      <w:r>
+        <w:rPr>
+          <w:rFonts w:ascii="Times New Roman" w:hAnsi="Times New Roman" w:cs="Times New Roman"/>
+          <w:sz w:val="24"/>
+          <w:szCs w:val="24"/>
+        </w:rPr>
+        <w:t xml:space="preserve">La complessità algoritmica è data </w:t>
+      </w:r>
+      <w:r>
+        <w:rPr>
+          <w:rFonts w:ascii="Times New Roman" w:hAnsi="Times New Roman" w:cs="Times New Roman"/>
+          <w:sz w:val="24"/>
+          <w:szCs w:val="24"/>
+        </w:rPr>
+        <w:t xml:space="preserve">da </w:t>
+      </w:r>
+      <w:r>
+        <w:rPr>
+          <w:rFonts w:ascii="Times New Roman" w:hAnsi="Times New Roman" w:cs="Times New Roman"/>
+          <w:sz w:val="24"/>
+          <w:szCs w:val="24"/>
+        </w:rPr>
+        <w:t>2</w:t>
+      </w:r>
+      <w:r>
+        <w:rPr>
+          <w:rFonts w:ascii="Times New Roman" w:hAnsi="Times New Roman" w:cs="Times New Roman"/>
+          <w:sz w:val="24"/>
+          <w:szCs w:val="24"/>
+        </w:rPr>
+        <w:t xml:space="preserve"> parti</w:t>
+      </w:r>
+      <w:r>
+        <w:rPr>
+          <w:rFonts w:ascii="Times New Roman" w:hAnsi="Times New Roman" w:cs="Times New Roman"/>
+          <w:sz w:val="24"/>
+          <w:szCs w:val="24"/>
+        </w:rPr>
+        <w:t xml:space="preserve"> in cui l’</w:t>
+      </w:r>
+      <w:r>
+        <w:t>Input</w:t>
+      </w:r>
+      <w:r>
+        <w:rPr>
+          <w:rFonts w:ascii="Times New Roman" w:hAnsi="Times New Roman" w:cs="Times New Roman"/>
+          <w:sz w:val="24"/>
+          <w:szCs w:val="24"/>
+        </w:rPr>
+        <w:t xml:space="preserve"> </w:t>
+      </w:r>
+      <w:r>
+        <w:rPr>
+          <w:rFonts w:ascii="Times New Roman" w:hAnsi="Times New Roman" w:cs="Times New Roman"/>
+          <w:sz w:val="24"/>
+          <w:szCs w:val="24"/>
+        </w:rPr>
+        <w:t>è</w:t>
+      </w:r>
+      <w:r>
+        <w:rPr>
+          <w:rFonts w:ascii="Times New Roman" w:hAnsi="Times New Roman" w:cs="Times New Roman"/>
+          <w:sz w:val="24"/>
+          <w:szCs w:val="24"/>
+        </w:rPr>
+        <w:t xml:space="preserve"> dato da un</w:t>
+      </w:r>
+      <w:r>
+        <w:rPr>
+          <w:rFonts w:ascii="Times New Roman" w:hAnsi="Times New Roman" w:cs="Times New Roman"/>
+          <w:sz w:val="24"/>
+          <w:szCs w:val="24"/>
+        </w:rPr>
+        <w:t xml:space="preserve"> itinerario con N luoghi e G giorni.</w:t>
+      </w:r>
+    </w:p>
+    <w:p>
+      <w:pPr>
+        <w:pStyle w:val="Paragrafoelenco"/>
+        <w:numPr>
+          <w:ilvl w:val="0"/>
+          <w:numId w:val="5"/>
+        </w:numPr>
+        <w:rPr>
+          <w:rFonts w:ascii="Times New Roman" w:hAnsi="Times New Roman" w:cs="Times New Roman"/>
+          <w:b/>
+          <w:bCs/>
+          <w:sz w:val="24"/>
+          <w:szCs w:val="24"/>
+        </w:rPr>
+      </w:pPr>
+      <w:r>
+        <w:rPr>
+          <w:rFonts w:ascii="Times New Roman" w:hAnsi="Times New Roman" w:cs="Times New Roman"/>
+          <w:b/>
+          <w:bCs/>
+          <w:sz w:val="24"/>
+          <w:szCs w:val="24"/>
+        </w:rPr>
+        <w:t>C</w:t>
+      </w:r>
+      <w:r>
+        <w:rPr>
+          <w:rFonts w:ascii="Times New Roman" w:hAnsi="Times New Roman" w:cs="Times New Roman"/>
+          <w:b/>
+          <w:bCs/>
+          <w:sz w:val="24"/>
+          <w:szCs w:val="24"/>
+        </w:rPr>
+        <w:t xml:space="preserve">ostruzione del grafo: </w:t>
+      </w:r>
+    </w:p>
+    <w:p>
+      <w:pPr>
+        <w:pStyle w:val="Paragrafoelenco"/>
+        <w:rPr>
+          <w:rFonts w:ascii="Times New Roman" w:hAnsi="Times New Roman" w:cs="Times New Roman"/>
+          <w:sz w:val="24"/>
+          <w:szCs w:val="24"/>
+        </w:rPr>
+      </w:pPr>
+      <w:r>
+        <w:rPr>
+          <w:rFonts w:ascii="Times New Roman" w:hAnsi="Times New Roman" w:cs="Times New Roman"/>
+          <w:sz w:val="24"/>
+          <w:szCs w:val="24"/>
+        </w:rPr>
+        <w:t>Si crea un grafo pesato</w:t>
+      </w:r>
+      <w:r>
+        <w:rPr>
+          <w:rFonts w:ascii="Times New Roman" w:hAnsi="Times New Roman" w:cs="Times New Roman"/>
+          <w:sz w:val="24"/>
+          <w:szCs w:val="24"/>
+        </w:rPr>
+        <w:t xml:space="preserve"> e s</w:t>
+      </w:r>
+      <w:r>
+        <w:rPr>
+          <w:rFonts w:ascii="Times New Roman" w:hAnsi="Times New Roman" w:cs="Times New Roman"/>
+          <w:sz w:val="24"/>
+          <w:szCs w:val="24"/>
+        </w:rPr>
+        <w:t xml:space="preserve">i aggiunge il nodo dell’alloggio + tutti gli N luoghi </w:t>
+      </w:r>
+      <w:r>
+        <w:rPr>
+          <w:rFonts w:ascii="Times New Roman" w:hAnsi="Times New Roman" w:cs="Times New Roman"/>
+          <w:sz w:val="24"/>
+          <w:szCs w:val="24"/>
+        </w:rPr>
+        <w:t>(</w:t>
+      </w:r>
+      <w:r>
+        <w:rPr>
+          <w:rFonts w:ascii="Times New Roman" w:hAnsi="Times New Roman" w:cs="Times New Roman"/>
+          <w:sz w:val="24"/>
+          <w:szCs w:val="24"/>
+        </w:rPr>
+        <w:t>in totale N+1 nodi</w:t>
+      </w:r>
+      <w:r>
+        <w:rPr>
+          <w:rFonts w:ascii="Times New Roman" w:hAnsi="Times New Roman" w:cs="Times New Roman"/>
+          <w:sz w:val="24"/>
+          <w:szCs w:val="24"/>
+        </w:rPr>
+        <w:t>)</w:t>
+      </w:r>
+    </w:p>
+    <w:p>
+      <w:pPr>
+        <w:pStyle w:val="Paragrafoelenco"/>
+        <w:rPr>
+          <w:rFonts w:ascii="Times New Roman" w:hAnsi="Times New Roman" w:cs="Times New Roman"/>
+          <w:sz w:val="24"/>
+          <w:szCs w:val="24"/>
+        </w:rPr>
+      </w:pPr>
+      <w:r>
+        <w:rPr>
+          <w:rFonts w:ascii="Times New Roman" w:hAnsi="Times New Roman" w:cs="Times New Roman"/>
+          <w:sz w:val="24"/>
+          <w:szCs w:val="24"/>
+        </w:rPr>
+        <w:t>La c</w:t>
+      </w:r>
+      <w:r>
+        <w:rPr>
+          <w:rFonts w:ascii="Times New Roman" w:hAnsi="Times New Roman" w:cs="Times New Roman"/>
+          <w:sz w:val="24"/>
+          <w:szCs w:val="24"/>
+        </w:rPr>
+        <w:t>ostruzione degli archi</w:t>
+      </w:r>
+      <w:r>
+        <w:rPr>
+          <w:rFonts w:ascii="Times New Roman" w:hAnsi="Times New Roman" w:cs="Times New Roman"/>
+          <w:sz w:val="24"/>
+          <w:szCs w:val="24"/>
+        </w:rPr>
+        <w:t xml:space="preserve"> è data da due cicli annidati</w:t>
+      </w:r>
+    </w:p>
+    <w:p>
+      <w:pPr>
+        <w:pStyle w:val="Paragrafoelenco"/>
+        <w:rPr>
+          <w:rFonts w:ascii="Times New Roman" w:hAnsi="Times New Roman" w:cs="Times New Roman"/>
+          <w:sz w:val="24"/>
+          <w:szCs w:val="24"/>
+        </w:rPr>
+      </w:pPr>
+    </w:p>
+    <w:p>
+      <w:pPr>
+        <w:pStyle w:val="Paragrafoelenco"/>
+        <w:rPr>
+          <w:rFonts w:ascii="Times New Roman" w:hAnsi="Times New Roman" w:cs="Times New Roman"/>
+          <w:sz w:val="24"/>
+          <w:szCs w:val="24"/>
+        </w:rPr>
+      </w:pPr>
+      <w:r>
+        <w:rPr>
+          <w:rFonts w:ascii="Times New Roman" w:hAnsi="Times New Roman" w:cs="Times New Roman"/>
+          <w:sz w:val="24"/>
+          <w:szCs w:val="24"/>
+        </w:rPr>
+        <w:t>for i da 0 a N-1:</w:t>
+      </w:r>
+    </w:p>
+    <w:p>
+      <w:pPr>
+        <w:pStyle w:val="Paragrafoelenco"/>
+        <w:rPr>
+          <w:rFonts w:ascii="Times New Roman" w:hAnsi="Times New Roman" w:cs="Times New Roman"/>
+          <w:sz w:val="24"/>
+          <w:szCs w:val="24"/>
+        </w:rPr>
+      </w:pPr>
+      <w:r>
+        <w:rPr>
+          <w:rFonts w:ascii="Times New Roman" w:hAnsi="Times New Roman" w:cs="Times New Roman"/>
+          <w:sz w:val="24"/>
+          <w:szCs w:val="24"/>
+        </w:rPr>
+        <w:t xml:space="preserve">    for j da i+1 a N:</w:t>
+      </w:r>
+    </w:p>
+    <w:p>
+      <w:pPr>
+        <w:pStyle w:val="Paragrafoelenco"/>
+        <w:rPr>
+          <w:rFonts w:ascii="Times New Roman" w:hAnsi="Times New Roman" w:cs="Times New Roman"/>
+          <w:sz w:val="24"/>
+          <w:szCs w:val="24"/>
+        </w:rPr>
+      </w:pPr>
+    </w:p>
+    <w:p>
+      <w:pPr>
+        <w:pStyle w:val="Paragrafoelenco"/>
+        <w:rPr>
+          <w:rFonts w:ascii="Times New Roman" w:hAnsi="Times New Roman" w:cs="Times New Roman"/>
+          <w:sz w:val="24"/>
+          <w:szCs w:val="24"/>
+          <w:u w:val="single"/>
+        </w:rPr>
+      </w:pPr>
+      <w:r>
+        <w:rPr>
+          <w:rFonts w:ascii="Times New Roman" w:hAnsi="Times New Roman" w:cs="Times New Roman"/>
+          <w:sz w:val="24"/>
+          <w:szCs w:val="24"/>
+        </w:rPr>
+        <w:t xml:space="preserve">Con complessità </w:t>
+      </w:r>
+      <w:r>
+        <w:rPr>
+          <w:rFonts w:ascii="Times New Roman" w:hAnsi="Times New Roman" w:cs="Times New Roman"/>
+          <w:sz w:val="24"/>
+          <w:szCs w:val="24"/>
+          <w:u w:val="single"/>
+        </w:rPr>
+        <w:t>Temporale O(N^2)</w:t>
+      </w:r>
+    </w:p>
+    <w:p>
+      <w:pPr>
+        <w:pStyle w:val="Paragrafoelenco"/>
+        <w:rPr>
+          <w:rFonts w:ascii="Times New Roman" w:hAnsi="Times New Roman" w:cs="Times New Roman"/>
+          <w:sz w:val="24"/>
+          <w:szCs w:val="24"/>
+          <w:u w:val="single"/>
+        </w:rPr>
+      </w:pPr>
+    </w:p>
+    <w:p>
+      <w:pPr>
+        <w:pStyle w:val="Paragrafoelenco"/>
+        <w:rPr>
+          <w:rFonts w:ascii="Times New Roman" w:hAnsi="Times New Roman" w:cs="Times New Roman"/>
+          <w:sz w:val="24"/>
+          <w:szCs w:val="24"/>
+        </w:rPr>
+      </w:pPr>
+      <w:r>
+        <w:rPr>
+          <w:rFonts w:ascii="Times New Roman" w:hAnsi="Times New Roman" w:cs="Times New Roman"/>
+          <w:sz w:val="24"/>
+          <w:szCs w:val="24"/>
+        </w:rPr>
+        <w:t>Inoltre,</w:t>
+      </w:r>
+      <w:r>
+        <w:rPr>
+          <w:rFonts w:ascii="Times New Roman" w:hAnsi="Times New Roman" w:cs="Times New Roman"/>
+          <w:sz w:val="24"/>
+          <w:szCs w:val="24"/>
+        </w:rPr>
+        <w:t xml:space="preserve"> essendo un </w:t>
+      </w:r>
+      <w:r>
+        <w:rPr>
+          <w:rFonts w:ascii="Times New Roman" w:hAnsi="Times New Roman" w:cs="Times New Roman"/>
+          <w:sz w:val="24"/>
+          <w:szCs w:val="24"/>
+        </w:rPr>
+        <w:t xml:space="preserve">grafo denso </w:t>
+      </w:r>
+      <w:r>
+        <w:rPr>
+          <w:rFonts w:ascii="Times New Roman" w:hAnsi="Times New Roman" w:cs="Times New Roman"/>
+          <w:sz w:val="24"/>
+          <w:szCs w:val="24"/>
+        </w:rPr>
+        <w:t xml:space="preserve">e </w:t>
+      </w:r>
+      <w:r>
+        <w:rPr>
+          <w:rFonts w:ascii="Times New Roman" w:hAnsi="Times New Roman" w:cs="Times New Roman"/>
+          <w:sz w:val="24"/>
+          <w:szCs w:val="24"/>
+        </w:rPr>
+        <w:t>completo tra luoghi, ogni coppia ha un arco</w:t>
+      </w:r>
+      <w:r>
+        <w:rPr>
+          <w:rFonts w:ascii="Times New Roman" w:hAnsi="Times New Roman" w:cs="Times New Roman"/>
+          <w:sz w:val="24"/>
+          <w:szCs w:val="24"/>
+        </w:rPr>
+        <w:t>.</w:t>
+      </w:r>
+    </w:p>
+    <w:p>
+      <w:pPr>
+        <w:pStyle w:val="Paragrafoelenco"/>
+        <w:rPr>
+          <w:rFonts w:ascii="Times New Roman" w:hAnsi="Times New Roman" w:cs="Times New Roman"/>
+          <w:sz w:val="24"/>
+          <w:szCs w:val="24"/>
+        </w:rPr>
+      </w:pPr>
+      <w:r>
+        <w:rPr>
+          <w:rFonts w:ascii="Times New Roman" w:hAnsi="Times New Roman" w:cs="Times New Roman"/>
+          <w:sz w:val="24"/>
+          <w:szCs w:val="24"/>
+        </w:rPr>
+        <w:t>Quindi ha</w:t>
+      </w:r>
+      <w:r>
+        <w:rPr>
+          <w:rFonts w:ascii="Times New Roman" w:hAnsi="Times New Roman" w:cs="Times New Roman"/>
+          <w:sz w:val="24"/>
+          <w:szCs w:val="24"/>
+        </w:rPr>
+        <w:t xml:space="preserve"> complessità </w:t>
+      </w:r>
+      <w:r>
+        <w:rPr>
+          <w:rFonts w:ascii="Times New Roman" w:hAnsi="Times New Roman" w:cs="Times New Roman"/>
+          <w:sz w:val="24"/>
+          <w:szCs w:val="24"/>
+          <w:u w:val="single"/>
+        </w:rPr>
+        <w:t>Spaziale O(N^2)</w:t>
+      </w:r>
+      <w:r>
+        <w:rPr>
+          <w:rFonts w:ascii="Times New Roman" w:hAnsi="Times New Roman" w:cs="Times New Roman"/>
+          <w:sz w:val="24"/>
+          <w:szCs w:val="24"/>
+        </w:rPr>
+        <w:t xml:space="preserve"> </w:t>
+      </w:r>
+    </w:p>
+    <w:p>
+      <w:pPr>
+        <w:pStyle w:val="Paragrafoelenco"/>
+        <w:rPr>
+          <w:rFonts w:ascii="Times New Roman" w:hAnsi="Times New Roman" w:cs="Times New Roman"/>
+          <w:sz w:val="24"/>
+          <w:szCs w:val="24"/>
+        </w:rPr>
+      </w:pPr>
+    </w:p>
+    <w:p>
+      <w:pPr>
+        <w:pStyle w:val="Paragrafoelenco"/>
+        <w:numPr>
+          <w:ilvl w:val="0"/>
+          <w:numId w:val="5"/>
+        </w:numPr>
+        <w:rPr>
+          <w:rFonts w:ascii="Times New Roman" w:hAnsi="Times New Roman" w:cs="Times New Roman"/>
+          <w:b/>
+          <w:bCs/>
+          <w:sz w:val="24"/>
+          <w:szCs w:val="24"/>
+        </w:rPr>
+      </w:pPr>
+      <w:r>
+        <w:rPr>
+          <w:rFonts w:ascii="Times New Roman" w:hAnsi="Times New Roman" w:cs="Times New Roman"/>
+          <w:b/>
+          <w:bCs/>
+          <w:sz w:val="24"/>
+          <w:szCs w:val="24"/>
+        </w:rPr>
+        <w:t>Creazione della tabella di marcia</w:t>
+      </w:r>
+      <w:r>
+        <w:rPr>
+          <w:rFonts w:ascii="Times New Roman" w:hAnsi="Times New Roman" w:cs="Times New Roman"/>
+          <w:b/>
+          <w:bCs/>
+          <w:sz w:val="24"/>
+          <w:szCs w:val="24"/>
+        </w:rPr>
+        <w:t>:</w:t>
+      </w:r>
+    </w:p>
+    <w:p>
+      <w:pPr>
+        <w:pStyle w:val="Paragrafoelenco"/>
+        <w:rPr>
+          <w:rFonts w:ascii="Times New Roman" w:hAnsi="Times New Roman" w:cs="Times New Roman"/>
+          <w:sz w:val="24"/>
+          <w:szCs w:val="24"/>
+        </w:rPr>
+      </w:pPr>
+      <w:r>
+        <w:rPr>
+          <w:rFonts w:ascii="Times New Roman" w:hAnsi="Times New Roman" w:cs="Times New Roman"/>
+          <w:sz w:val="24"/>
+          <w:szCs w:val="24"/>
+        </w:rPr>
+        <w:lastRenderedPageBreak/>
+        <w:t>Per ogni giorno, si costruisce un percorso.</w:t>
+      </w:r>
+    </w:p>
+    <w:p>
+      <w:pPr>
+        <w:pStyle w:val="Paragrafoelenco"/>
+        <w:rPr>
+          <w:rFonts w:ascii="Times New Roman" w:hAnsi="Times New Roman" w:cs="Times New Roman"/>
+          <w:sz w:val="24"/>
+          <w:szCs w:val="24"/>
+        </w:rPr>
+      </w:pPr>
+      <w:r>
+        <w:rPr>
+          <w:rFonts w:ascii="Times New Roman" w:hAnsi="Times New Roman" w:cs="Times New Roman"/>
+          <w:sz w:val="24"/>
+          <w:szCs w:val="24"/>
+        </w:rPr>
+        <w:t xml:space="preserve">All’inizio del giorno si inizializza tempo, flags e percorso (lista vuota con il </w:t>
+      </w:r>
+      <w:r>
+        <w:rPr>
+          <w:rFonts w:ascii="Times New Roman" w:hAnsi="Times New Roman" w:cs="Times New Roman"/>
+          <w:i/>
+          <w:iCs/>
+          <w:sz w:val="24"/>
+          <w:szCs w:val="24"/>
+        </w:rPr>
+        <w:t>nodoAlloggio</w:t>
+      </w:r>
+      <w:r>
+        <w:rPr>
+          <w:rFonts w:ascii="Times New Roman" w:hAnsi="Times New Roman" w:cs="Times New Roman"/>
+          <w:sz w:val="24"/>
+          <w:szCs w:val="24"/>
+        </w:rPr>
+        <w:t xml:space="preserve"> iniziale). Finché ci sono luoghi non visitati nel grafo, sceglie il prossimo luogo da visitare.</w:t>
+      </w:r>
+    </w:p>
+    <w:p>
+      <w:pPr>
+        <w:pStyle w:val="Paragrafoelenco"/>
+        <w:rPr>
+          <w:rFonts w:ascii="Times New Roman" w:hAnsi="Times New Roman" w:cs="Times New Roman"/>
+          <w:sz w:val="24"/>
+          <w:szCs w:val="24"/>
+        </w:rPr>
+      </w:pPr>
+    </w:p>
+    <w:p>
+      <w:pPr>
+        <w:pStyle w:val="Paragrafoelenco"/>
+        <w:rPr>
+          <w:rFonts w:ascii="Times New Roman" w:hAnsi="Times New Roman" w:cs="Times New Roman"/>
+          <w:sz w:val="24"/>
+          <w:szCs w:val="24"/>
+        </w:rPr>
+      </w:pPr>
+      <w:r>
+        <w:rPr>
+          <w:rFonts w:ascii="Times New Roman" w:hAnsi="Times New Roman" w:cs="Times New Roman"/>
+          <w:sz w:val="24"/>
+          <w:szCs w:val="24"/>
+        </w:rPr>
+        <w:t xml:space="preserve">for </w:t>
+      </w:r>
+      <w:r>
+        <w:rPr>
+          <w:rFonts w:ascii="Times New Roman" w:hAnsi="Times New Roman" w:cs="Times New Roman"/>
+          <w:i/>
+          <w:iCs/>
+          <w:sz w:val="24"/>
+          <w:szCs w:val="24"/>
+        </w:rPr>
+        <w:t>nGiorno</w:t>
+      </w:r>
+      <w:r>
+        <w:rPr>
+          <w:rFonts w:ascii="Times New Roman" w:hAnsi="Times New Roman" w:cs="Times New Roman"/>
+          <w:sz w:val="24"/>
+          <w:szCs w:val="24"/>
+        </w:rPr>
+        <w:t xml:space="preserve"> da 0 a G-1</w:t>
+      </w:r>
+    </w:p>
+    <w:p>
+      <w:pPr>
+        <w:pStyle w:val="Paragrafoelenco"/>
+        <w:rPr>
+          <w:rFonts w:ascii="Times New Roman" w:hAnsi="Times New Roman" w:cs="Times New Roman"/>
+          <w:sz w:val="24"/>
+          <w:szCs w:val="24"/>
+        </w:rPr>
+      </w:pPr>
+    </w:p>
+    <w:p>
+      <w:pPr>
+        <w:pStyle w:val="Paragrafoelenco"/>
+        <w:rPr>
+          <w:rFonts w:ascii="Times New Roman" w:hAnsi="Times New Roman" w:cs="Times New Roman"/>
+          <w:sz w:val="24"/>
+          <w:szCs w:val="24"/>
+        </w:rPr>
+      </w:pPr>
+      <w:r>
+        <w:rPr>
+          <w:rFonts w:ascii="Times New Roman" w:hAnsi="Times New Roman" w:cs="Times New Roman"/>
+          <w:sz w:val="24"/>
+          <w:szCs w:val="24"/>
+        </w:rPr>
+        <w:t>Quindi, o</w:t>
+      </w:r>
+      <w:r>
+        <w:rPr>
+          <w:rFonts w:ascii="Times New Roman" w:hAnsi="Times New Roman" w:cs="Times New Roman"/>
+          <w:sz w:val="24"/>
+          <w:szCs w:val="24"/>
+        </w:rPr>
+        <w:t>gni volta si visita e rimuove un luogo → max N iterazioni.</w:t>
+      </w:r>
+      <w:r>
+        <w:rPr>
+          <w:rFonts w:ascii="Times New Roman" w:hAnsi="Times New Roman" w:cs="Times New Roman"/>
+          <w:sz w:val="24"/>
+          <w:szCs w:val="24"/>
+        </w:rPr>
+        <w:t xml:space="preserve"> </w:t>
+      </w:r>
+    </w:p>
+    <w:p>
+      <w:pPr>
+        <w:pStyle w:val="Paragrafoelenco"/>
+        <w:rPr>
+          <w:rFonts w:ascii="Times New Roman" w:hAnsi="Times New Roman" w:cs="Times New Roman"/>
+          <w:sz w:val="24"/>
+          <w:szCs w:val="24"/>
+        </w:rPr>
+      </w:pPr>
+      <w:r>
+        <w:rPr>
+          <w:rFonts w:ascii="Times New Roman" w:hAnsi="Times New Roman" w:cs="Times New Roman"/>
+          <w:sz w:val="24"/>
+          <w:szCs w:val="24"/>
+        </w:rPr>
+        <w:t>A</w:t>
+      </w:r>
+      <w:r>
+        <w:rPr>
+          <w:rFonts w:ascii="Times New Roman" w:hAnsi="Times New Roman" w:cs="Times New Roman"/>
+          <w:sz w:val="24"/>
+          <w:szCs w:val="24"/>
+        </w:rPr>
+        <w:t>d ogni iterazione per trovare il prossimo luogo più vicino</w:t>
+      </w:r>
+      <w:r>
+        <w:rPr>
+          <w:rFonts w:ascii="Times New Roman" w:hAnsi="Times New Roman" w:cs="Times New Roman"/>
+          <w:sz w:val="24"/>
+          <w:szCs w:val="24"/>
+        </w:rPr>
+        <w:t xml:space="preserve"> s</w:t>
+      </w:r>
+      <w:r>
+        <w:rPr>
+          <w:rFonts w:ascii="Times New Roman" w:hAnsi="Times New Roman" w:cs="Times New Roman"/>
+          <w:sz w:val="24"/>
+          <w:szCs w:val="24"/>
+        </w:rPr>
+        <w:t>i deve guardare i nodi rimanenti → peggio ≈ O(N).</w:t>
+      </w:r>
+    </w:p>
+    <w:p>
+      <w:pPr>
+        <w:pStyle w:val="Paragrafoelenco"/>
+        <w:rPr>
+          <w:rFonts w:ascii="Times New Roman" w:hAnsi="Times New Roman" w:cs="Times New Roman"/>
+          <w:sz w:val="24"/>
+          <w:szCs w:val="24"/>
+        </w:rPr>
+      </w:pPr>
+    </w:p>
+    <w:p>
+      <w:pPr>
+        <w:pStyle w:val="Paragrafoelenco"/>
+        <w:rPr>
+          <w:rFonts w:ascii="Times New Roman" w:hAnsi="Times New Roman" w:cs="Times New Roman"/>
+          <w:sz w:val="24"/>
+          <w:szCs w:val="24"/>
+          <w:u w:val="single"/>
+        </w:rPr>
+      </w:pPr>
+      <w:r>
+        <w:rPr>
+          <w:rFonts w:ascii="Times New Roman" w:hAnsi="Times New Roman" w:cs="Times New Roman"/>
+          <w:sz w:val="24"/>
+          <w:szCs w:val="24"/>
+        </w:rPr>
+        <w:t xml:space="preserve">Questo ci conduce a una </w:t>
+      </w:r>
+      <w:r>
+        <w:rPr>
+          <w:rFonts w:ascii="Times New Roman" w:hAnsi="Times New Roman" w:cs="Times New Roman"/>
+          <w:sz w:val="24"/>
+          <w:szCs w:val="24"/>
+        </w:rPr>
+        <w:t xml:space="preserve">complessità </w:t>
+      </w:r>
+      <w:r>
+        <w:rPr>
+          <w:rFonts w:ascii="Times New Roman" w:hAnsi="Times New Roman" w:cs="Times New Roman"/>
+          <w:sz w:val="24"/>
+          <w:szCs w:val="24"/>
+          <w:u w:val="single"/>
+        </w:rPr>
+        <w:t>Temporale</w:t>
+      </w:r>
+      <w:r>
+        <w:rPr>
+          <w:rFonts w:ascii="Times New Roman" w:hAnsi="Times New Roman" w:cs="Times New Roman"/>
+          <w:sz w:val="24"/>
+          <w:szCs w:val="24"/>
+        </w:rPr>
+        <w:t xml:space="preserve"> di </w:t>
+      </w:r>
+      <w:r>
+        <w:rPr>
+          <w:rFonts w:ascii="Times New Roman" w:hAnsi="Times New Roman" w:cs="Times New Roman"/>
+          <w:sz w:val="24"/>
+          <w:szCs w:val="24"/>
+        </w:rPr>
+        <w:t xml:space="preserve">O(N) * O(N) = </w:t>
+      </w:r>
+      <w:r>
+        <w:rPr>
+          <w:rFonts w:ascii="Times New Roman" w:hAnsi="Times New Roman" w:cs="Times New Roman"/>
+          <w:sz w:val="24"/>
+          <w:szCs w:val="24"/>
+          <w:u w:val="single"/>
+        </w:rPr>
+        <w:t>O(N^2)</w:t>
+      </w:r>
+    </w:p>
+    <w:p>
+      <w:pPr>
+        <w:rPr>
+          <w:rFonts w:ascii="Times New Roman" w:hAnsi="Times New Roman" w:cs="Times New Roman"/>
+          <w:sz w:val="24"/>
+          <w:szCs w:val="24"/>
+        </w:rPr>
+      </w:pPr>
+    </w:p>
+    <w:p>
+      <w:pPr>
+        <w:rPr>
+          <w:rFonts w:ascii="Times New Roman" w:hAnsi="Times New Roman" w:cs="Times New Roman"/>
+          <w:sz w:val="24"/>
+          <w:szCs w:val="24"/>
+        </w:rPr>
+      </w:pPr>
+      <w:r>
+        <w:rPr>
+          <w:rFonts w:ascii="Times New Roman" w:hAnsi="Times New Roman" w:cs="Times New Roman"/>
+          <w:sz w:val="24"/>
+          <w:szCs w:val="24"/>
+        </w:rPr>
+        <w:t xml:space="preserve">La complessità </w:t>
+      </w:r>
+      <w:r>
+        <w:rPr>
+          <w:rFonts w:ascii="Times New Roman" w:hAnsi="Times New Roman" w:cs="Times New Roman"/>
+          <w:sz w:val="24"/>
+          <w:szCs w:val="24"/>
+          <w:u w:val="single"/>
+        </w:rPr>
+        <w:t>Temporale totale</w:t>
+      </w:r>
+      <w:r>
+        <w:rPr>
+          <w:rFonts w:ascii="Times New Roman" w:hAnsi="Times New Roman" w:cs="Times New Roman"/>
+          <w:sz w:val="24"/>
+          <w:szCs w:val="24"/>
+        </w:rPr>
+        <w:t xml:space="preserve"> dell’algoritmo è data allora da:</w:t>
+      </w:r>
+    </w:p>
+    <w:p>
+      <w:pPr>
+        <w:pStyle w:val="Paragrafoelenco"/>
+        <w:numPr>
+          <w:ilvl w:val="0"/>
+          <w:numId w:val="6"/>
+        </w:numPr>
+        <w:rPr>
+          <w:rFonts w:ascii="Times New Roman" w:hAnsi="Times New Roman" w:cs="Times New Roman"/>
+          <w:sz w:val="24"/>
+          <w:szCs w:val="24"/>
+        </w:rPr>
+      </w:pPr>
+      <w:r>
+        <w:rPr>
+          <w:rFonts w:ascii="Times New Roman" w:hAnsi="Times New Roman" w:cs="Times New Roman"/>
+          <w:sz w:val="24"/>
+          <w:szCs w:val="24"/>
+        </w:rPr>
+        <w:t>Costruzione grafo: O(N^2)</w:t>
+      </w:r>
+    </w:p>
+    <w:p>
+      <w:pPr>
+        <w:pStyle w:val="Paragrafoelenco"/>
+        <w:numPr>
+          <w:ilvl w:val="0"/>
+          <w:numId w:val="6"/>
+        </w:numPr>
+        <w:rPr>
+          <w:rFonts w:ascii="Times New Roman" w:hAnsi="Times New Roman" w:cs="Times New Roman"/>
+          <w:sz w:val="24"/>
+          <w:szCs w:val="24"/>
+        </w:rPr>
+      </w:pPr>
+      <w:r>
+        <w:rPr>
+          <w:rFonts w:ascii="Times New Roman" w:hAnsi="Times New Roman" w:cs="Times New Roman"/>
+          <w:sz w:val="24"/>
+          <w:szCs w:val="24"/>
+        </w:rPr>
+        <w:t>Per ogni giorno: O(N^2)</w:t>
+      </w:r>
+    </w:p>
+    <w:p>
+      <w:pPr>
+        <w:pStyle w:val="Paragrafoelenco"/>
+        <w:numPr>
+          <w:ilvl w:val="0"/>
+          <w:numId w:val="6"/>
+        </w:numPr>
+        <w:rPr>
+          <w:rFonts w:ascii="Times New Roman" w:hAnsi="Times New Roman" w:cs="Times New Roman"/>
+          <w:sz w:val="24"/>
+          <w:szCs w:val="24"/>
+        </w:rPr>
+      </w:pPr>
+      <w:r>
+        <w:rPr>
+          <w:rFonts w:ascii="Times New Roman" w:hAnsi="Times New Roman" w:cs="Times New Roman"/>
+          <w:sz w:val="24"/>
+          <w:szCs w:val="24"/>
+        </w:rPr>
+        <w:t>Numero di giorni: G</w:t>
+      </w:r>
+    </w:p>
+    <w:p>
+      <w:pPr>
+        <w:rPr>
+          <w:rFonts w:ascii="Times New Roman" w:hAnsi="Times New Roman" w:cs="Times New Roman"/>
+          <w:sz w:val="24"/>
+          <w:szCs w:val="24"/>
+        </w:rPr>
+      </w:pPr>
+      <w:r>
+        <w:rPr>
+          <w:rFonts w:ascii="Times New Roman" w:hAnsi="Times New Roman" w:cs="Times New Roman"/>
+          <w:sz w:val="24"/>
+          <w:szCs w:val="24"/>
+        </w:rPr>
+        <w:t xml:space="preserve">O(N^2 + G·N^2) = </w:t>
+      </w:r>
+      <w:r>
+        <w:rPr>
+          <w:rFonts w:ascii="Times New Roman" w:hAnsi="Times New Roman" w:cs="Times New Roman"/>
+          <w:sz w:val="24"/>
+          <w:szCs w:val="24"/>
+          <w:u w:val="single"/>
+        </w:rPr>
+        <w:t>O(G·N^2)</w:t>
+      </w:r>
+      <w:r>
+        <w:rPr>
+          <w:rFonts w:ascii="Times New Roman" w:hAnsi="Times New Roman" w:cs="Times New Roman"/>
+          <w:sz w:val="24"/>
+          <w:szCs w:val="24"/>
+        </w:rPr>
+        <w:t xml:space="preserve"> (</w:t>
+      </w:r>
+      <w:r>
+        <w:rPr>
+          <w:rFonts w:ascii="Times New Roman" w:hAnsi="Times New Roman" w:cs="Times New Roman"/>
+          <w:sz w:val="24"/>
+          <w:szCs w:val="24"/>
+        </w:rPr>
+        <w:t>termine G·N^2 domina se G cresce)</w:t>
+      </w:r>
+    </w:p>
+    <w:p>
+      <w:pPr>
+        <w:rPr>
+          <w:rFonts w:ascii="Times New Roman" w:hAnsi="Times New Roman" w:cs="Times New Roman"/>
+          <w:sz w:val="24"/>
+          <w:szCs w:val="24"/>
+        </w:rPr>
+      </w:pPr>
+    </w:p>
+    <w:p>
+      <w:pPr>
+        <w:rPr>
+          <w:rFonts w:ascii="Times New Roman" w:hAnsi="Times New Roman" w:cs="Times New Roman"/>
+          <w:sz w:val="24"/>
+          <w:szCs w:val="24"/>
+        </w:rPr>
+      </w:pPr>
+      <w:r>
+        <w:rPr>
+          <w:rFonts w:ascii="Times New Roman" w:hAnsi="Times New Roman" w:cs="Times New Roman"/>
+          <w:sz w:val="24"/>
+          <w:szCs w:val="24"/>
+        </w:rPr>
+        <w:t xml:space="preserve">La complessità </w:t>
+      </w:r>
+      <w:r>
+        <w:rPr>
+          <w:rFonts w:ascii="Times New Roman" w:hAnsi="Times New Roman" w:cs="Times New Roman"/>
+          <w:sz w:val="24"/>
+          <w:szCs w:val="24"/>
+          <w:u w:val="single"/>
+        </w:rPr>
+        <w:t>Spaziale totale</w:t>
+      </w:r>
+      <w:r>
+        <w:rPr>
+          <w:rFonts w:ascii="Times New Roman" w:hAnsi="Times New Roman" w:cs="Times New Roman"/>
+          <w:sz w:val="24"/>
+          <w:szCs w:val="24"/>
+        </w:rPr>
+        <w:t xml:space="preserve"> dell’algoritmo è data da:</w:t>
+      </w:r>
+    </w:p>
+    <w:p>
+      <w:pPr>
+        <w:pStyle w:val="Paragrafoelenco"/>
+        <w:numPr>
+          <w:ilvl w:val="0"/>
+          <w:numId w:val="7"/>
+        </w:numPr>
+        <w:rPr>
+          <w:rFonts w:ascii="Times New Roman" w:hAnsi="Times New Roman" w:cs="Times New Roman"/>
+          <w:sz w:val="24"/>
+          <w:szCs w:val="24"/>
+        </w:rPr>
+      </w:pPr>
+      <w:r>
+        <w:rPr>
+          <w:rFonts w:ascii="Times New Roman" w:hAnsi="Times New Roman" w:cs="Times New Roman"/>
+          <w:sz w:val="24"/>
+          <w:szCs w:val="24"/>
+        </w:rPr>
+        <w:t>Grafo: archi O(N^2)</w:t>
+      </w:r>
+    </w:p>
+    <w:p>
+      <w:pPr>
+        <w:pStyle w:val="Paragrafoelenco"/>
+        <w:numPr>
+          <w:ilvl w:val="0"/>
+          <w:numId w:val="7"/>
+        </w:numPr>
+        <w:rPr>
+          <w:rFonts w:ascii="Times New Roman" w:hAnsi="Times New Roman" w:cs="Times New Roman"/>
+          <w:sz w:val="24"/>
+          <w:szCs w:val="24"/>
+        </w:rPr>
+      </w:pPr>
+      <w:r>
+        <w:rPr>
+          <w:rFonts w:ascii="Times New Roman" w:hAnsi="Times New Roman" w:cs="Times New Roman"/>
+          <w:sz w:val="24"/>
+          <w:szCs w:val="24"/>
+        </w:rPr>
+        <w:t>Tabella di marcia</w:t>
+      </w:r>
+      <w:r>
+        <w:rPr>
+          <w:rFonts w:ascii="Times New Roman" w:hAnsi="Times New Roman" w:cs="Times New Roman"/>
+          <w:sz w:val="24"/>
+          <w:szCs w:val="24"/>
+        </w:rPr>
+        <w:t xml:space="preserve"> di return: </w:t>
+      </w:r>
+      <w:r>
+        <w:rPr>
+          <w:rFonts w:ascii="Times New Roman" w:hAnsi="Times New Roman" w:cs="Times New Roman"/>
+          <w:sz w:val="24"/>
+          <w:szCs w:val="24"/>
+        </w:rPr>
+        <w:t>O(G·N)</w:t>
+      </w:r>
+      <w:r>
+        <w:rPr>
+          <w:rFonts w:ascii="Times New Roman" w:hAnsi="Times New Roman" w:cs="Times New Roman"/>
+          <w:sz w:val="24"/>
+          <w:szCs w:val="24"/>
+        </w:rPr>
+        <w:t xml:space="preserve"> (</w:t>
+      </w:r>
+      <w:r>
+        <w:rPr>
+          <w:rFonts w:ascii="Times New Roman" w:hAnsi="Times New Roman" w:cs="Times New Roman"/>
+          <w:sz w:val="24"/>
+          <w:szCs w:val="24"/>
+        </w:rPr>
+        <w:t>Ha G giorni come chiavi</w:t>
+      </w:r>
+      <w:r>
+        <w:rPr>
+          <w:rFonts w:ascii="Times New Roman" w:hAnsi="Times New Roman" w:cs="Times New Roman"/>
+          <w:sz w:val="24"/>
+          <w:szCs w:val="24"/>
+        </w:rPr>
+        <w:t xml:space="preserve"> e p</w:t>
+      </w:r>
+      <w:r>
+        <w:rPr>
+          <w:rFonts w:ascii="Times New Roman" w:hAnsi="Times New Roman" w:cs="Times New Roman"/>
+          <w:sz w:val="24"/>
+          <w:szCs w:val="24"/>
+        </w:rPr>
+        <w:t>er ogni giorno,</w:t>
+      </w:r>
+      <w:r>
+        <w:rPr>
+          <w:rFonts w:ascii="Times New Roman" w:hAnsi="Times New Roman" w:cs="Times New Roman"/>
+          <w:sz w:val="24"/>
+          <w:szCs w:val="24"/>
+        </w:rPr>
+        <w:t xml:space="preserve"> la</w:t>
+      </w:r>
+      <w:r>
+        <w:rPr>
+          <w:rFonts w:ascii="Times New Roman" w:hAnsi="Times New Roman" w:cs="Times New Roman"/>
+          <w:sz w:val="24"/>
+          <w:szCs w:val="24"/>
+        </w:rPr>
+        <w:t xml:space="preserve"> lista di luoghi </w:t>
+      </w:r>
+      <w:r>
+        <w:rPr>
+          <w:rFonts w:ascii="Times New Roman" w:hAnsi="Times New Roman" w:cs="Times New Roman"/>
+          <w:sz w:val="24"/>
+          <w:szCs w:val="24"/>
+        </w:rPr>
+        <w:t>è</w:t>
+      </w:r>
+      <w:r>
+        <w:rPr>
+          <w:rFonts w:ascii="Times New Roman" w:hAnsi="Times New Roman" w:cs="Times New Roman"/>
+          <w:sz w:val="24"/>
+          <w:szCs w:val="24"/>
+        </w:rPr>
+        <w:t xml:space="preserve"> al massimo O(N) luoghi.</w:t>
+      </w:r>
+      <w:r>
+        <w:rPr>
+          <w:rFonts w:ascii="Times New Roman" w:hAnsi="Times New Roman" w:cs="Times New Roman"/>
+          <w:sz w:val="24"/>
+          <w:szCs w:val="24"/>
+        </w:rPr>
+        <w:t>)</w:t>
+      </w:r>
+    </w:p>
+    <w:p>
+      <w:pPr>
+        <w:rPr>
+          <w:rFonts w:ascii="Times New Roman" w:hAnsi="Times New Roman" w:cs="Times New Roman"/>
+          <w:sz w:val="24"/>
+          <w:szCs w:val="24"/>
+        </w:rPr>
+      </w:pPr>
+      <w:r>
+        <w:rPr>
+          <w:rFonts w:ascii="Times New Roman" w:hAnsi="Times New Roman" w:cs="Times New Roman"/>
+          <w:sz w:val="24"/>
+          <w:szCs w:val="24"/>
+        </w:rPr>
+        <w:t>O(N^2 + G·N)</w:t>
+      </w:r>
+      <w:r>
+        <w:rPr>
+          <w:rFonts w:ascii="Times New Roman" w:hAnsi="Times New Roman" w:cs="Times New Roman"/>
+          <w:sz w:val="24"/>
+          <w:szCs w:val="24"/>
+        </w:rPr>
+        <w:t xml:space="preserve"> = </w:t>
+      </w:r>
+      <w:r>
+        <w:rPr>
+          <w:rFonts w:ascii="Times New Roman" w:hAnsi="Times New Roman" w:cs="Times New Roman"/>
+          <w:sz w:val="24"/>
+          <w:szCs w:val="24"/>
+          <w:u w:val="single"/>
+        </w:rPr>
+        <w:t>O(N^2)</w:t>
+      </w:r>
+      <w:r>
+        <w:rPr>
+          <w:rFonts w:ascii="Times New Roman" w:hAnsi="Times New Roman" w:cs="Times New Roman"/>
+          <w:sz w:val="24"/>
+          <w:szCs w:val="24"/>
+        </w:rPr>
+        <w:t xml:space="preserve"> </w:t>
+      </w:r>
+      <w:r>
+        <w:rPr>
+          <w:rFonts w:ascii="Times New Roman" w:hAnsi="Times New Roman" w:cs="Times New Roman"/>
+          <w:sz w:val="24"/>
+          <w:szCs w:val="24"/>
+        </w:rPr>
+        <w:t>(il termine N^2 domina per N grande)</w:t>
+      </w:r>
+    </w:p>
+    <w:p>
+      <w:pPr>
+        <w:rPr>
+          <w:rFonts w:ascii="Times New Roman" w:hAnsi="Times New Roman" w:cs="Times New Roman"/>
+          <w:sz w:val="24"/>
+          <w:szCs w:val="24"/>
+        </w:rPr>
+      </w:pPr>
+      <w:r>
+        <w:rPr>
+          <w:rFonts w:ascii="Times New Roman" w:hAnsi="Times New Roman" w:cs="Times New Roman"/>
+          <w:noProof/>
+          <w:sz w:val="24"/>
+          <w:szCs w:val="24"/>
+        </w:rPr>
+        <w:drawing>
+          <wp:anchor distT="0" distB="0" distL="114300" distR="114300" simplePos="0" relativeHeight="251661312" behindDoc="1" locked="0" layoutInCell="1" allowOverlap="1" wp14:anchorId="53726FFA" wp14:editId="5FD3DDED">
+            <wp:simplePos x="0" y="0"/>
+            <wp:positionH relativeFrom="margin">
+              <wp:align>center</wp:align>
+            </wp:positionH>
+            <wp:positionV relativeFrom="paragraph">
+              <wp:posOffset>6985</wp:posOffset>
+            </wp:positionV>
+            <wp:extent cx="6118860" cy="2423160"/>
+            <wp:effectExtent l="0" t="0" r="0" b="0"/>
+            <wp:wrapNone/>
+            <wp:docPr id="1430668471" name="Immagine 1"/>
+            <wp:cNvGraphicFramePr>
+              <a:graphicFrameLocks xmlns:a="http://schemas.openxmlformats.org/drawingml/2006/main" noChangeAspect="1"/>
+            </wp:cNvGraphicFramePr>
+            <a:graphic xmlns:a="http://schemas.openxmlformats.org/drawingml/2006/main">
+              <a:graphicData uri="http://schemas.openxmlformats.org/drawingml/2006/picture">
+                <pic:pic xmlns:pic="http://schemas.openxmlformats.org/drawingml/2006/picture">
+                  <pic:nvPicPr>
+                    <pic:cNvPr id="0" name="Picture 1"/>
+                    <pic:cNvPicPr>
+                      <a:picLocks noChangeAspect="1" noChangeArrowheads="1"/>
+                    </pic:cNvPicPr>
+                  </pic:nvPicPr>
+                  <pic:blipFill>
+                    <a:blip r:embed="rId8">
+                      <a:extLst>
+                        <a:ext uri="{28A0092B-C50C-407E-A947-70E740481C1C}">
+                          <a14:useLocalDpi xmlns:a14="http://schemas.microsoft.com/office/drawing/2010/main" val="0"/>
+                        </a:ext>
+                      </a:extLst>
+                    </a:blip>
+                    <a:srcRect/>
+                    <a:stretch>
+                      <a:fillRect/>
+                    </a:stretch>
+                  </pic:blipFill>
+                  <pic:spPr bwMode="auto">
+                    <a:xfrm>
+                      <a:off x="0" y="0"/>
+                      <a:ext cx="6118860" cy="2423160"/>
+                    </a:xfrm>
+                    <a:prstGeom prst="rect">
+                      <a:avLst/>
+                    </a:prstGeom>
+                    <a:noFill/>
+                    <a:ln>
+                      <a:noFill/>
+                    </a:ln>
+                  </pic:spPr>
+                </pic:pic>
+              </a:graphicData>
+            </a:graphic>
+          </wp:anchor>
+        </w:drawing>
+      </w:r>
+    </w:p>
+    <w:p>
+      <w:pPr>
+        <w:rPr>
+          <w:rFonts w:ascii="Times New Roman" w:hAnsi="Times New Roman" w:cs="Times New Roman"/>
+          <w:sz w:val="24"/>
+          <w:szCs w:val="24"/>
+        </w:rPr>
+      </w:pPr>
+    </w:p>
+    <w:p>
+      <w:pPr>
+        <w:rPr>
+          <w:rFonts w:ascii="Times New Roman" w:hAnsi="Times New Roman" w:cs="Times New Roman"/>
+          <w:sz w:val="24"/>
+          <w:szCs w:val="24"/>
+        </w:rPr>
+      </w:pPr>
+    </w:p>
+    <w:p>
+      <w:pPr>
+        <w:rPr>
+          <w:rFonts w:ascii="Times New Roman" w:hAnsi="Times New Roman" w:cs="Times New Roman"/>
+          <w:sz w:val="24"/>
+          <w:szCs w:val="24"/>
+        </w:rPr>
+      </w:pPr>
+    </w:p>
+    <w:p>
+      <w:pPr>
+        <w:rPr>
+          <w:rFonts w:ascii="Times New Roman" w:hAnsi="Times New Roman" w:cs="Times New Roman"/>
+          <w:sz w:val="24"/>
+          <w:szCs w:val="24"/>
+        </w:rPr>
+      </w:pPr>
+    </w:p>
+    <w:p>
+      <w:pPr>
+        <w:rPr>
+          <w:rFonts w:ascii="Times New Roman" w:hAnsi="Times New Roman" w:cs="Times New Roman"/>
+          <w:sz w:val="24"/>
+          <w:szCs w:val="24"/>
+        </w:rPr>
+      </w:pPr>
+    </w:p>
+    <w:p>
+      <w:pPr>
+        <w:rPr>
+          <w:rFonts w:ascii="Times New Roman" w:hAnsi="Times New Roman" w:cs="Times New Roman"/>
+          <w:sz w:val="24"/>
+          <w:szCs w:val="24"/>
+        </w:rPr>
+      </w:pPr>
+    </w:p>
+    <w:p>
+      <w:pPr>
+        <w:rPr>
+          <w:rFonts w:ascii="Times New Roman" w:hAnsi="Times New Roman" w:cs="Times New Roman"/>
+          <w:sz w:val="24"/>
+          <w:szCs w:val="24"/>
+        </w:rPr>
+      </w:pPr>
+    </w:p>
+    <w:p>
+      <w:pPr>
+        <w:rPr>
+          <w:rFonts w:ascii="Times New Roman" w:hAnsi="Times New Roman" w:cs="Times New Roman"/>
+          <w:sz w:val="24"/>
+          <w:szCs w:val="24"/>
+        </w:rPr>
+      </w:pPr>
+    </w:p>
+    <w:p>
+      <w:pPr>
+        <w:rPr>
+          <w:rFonts w:ascii="Times New Roman" w:hAnsi="Times New Roman" w:cs="Times New Roman"/>
+          <w:sz w:val="24"/>
+          <w:szCs w:val="24"/>
+        </w:rPr>
+      </w:pPr>
+    </w:p>
+    <w:p>
+      <w:pPr>
+        <w:rPr>
+          <w:rFonts w:ascii="Times New Roman" w:hAnsi="Times New Roman" w:cs="Times New Roman"/>
+          <w:sz w:val="24"/>
+          <w:szCs w:val="24"/>
+        </w:rPr>
+      </w:pPr>
+    </w:p>
+    <w:p>
+      <w:pPr>
+        <w:rPr>
+          <w:rFonts w:ascii="Times New Roman" w:hAnsi="Times New Roman" w:cs="Times New Roman"/>
+          <w:sz w:val="24"/>
+          <w:szCs w:val="24"/>
+        </w:rPr>
+      </w:pPr>
+    </w:p>
+    <w:p>
+      <w:pPr>
+        <w:rPr>
+          <w:rFonts w:ascii="Times New Roman" w:hAnsi="Times New Roman" w:cs="Times New Roman"/>
+          <w:sz w:val="24"/>
+          <w:szCs w:val="24"/>
+        </w:rPr>
+      </w:pPr>
+    </w:p>
+    <w:p>
+      <w:pPr>
+        <w:rPr>
+          <w:rFonts w:ascii="Times New Roman" w:hAnsi="Times New Roman" w:cs="Times New Roman"/>
+          <w:sz w:val="24"/>
+          <w:szCs w:val="24"/>
+        </w:rPr>
+      </w:pPr>
+      <w:r>
+        <w:rPr>
+          <w:rFonts w:ascii="Times New Roman" w:hAnsi="Times New Roman" w:cs="Times New Roman"/>
+          <w:noProof/>
+          <w:sz w:val="24"/>
+          <w:szCs w:val="24"/>
+        </w:rPr>
+        <w:lastRenderedPageBreak/>
+        <w:drawing>
+          <wp:anchor distT="0" distB="0" distL="114300" distR="114300" simplePos="0" relativeHeight="251662336" behindDoc="1" locked="0" layoutInCell="1" allowOverlap="1" wp14:anchorId="5B466012" wp14:editId="76E95955">
+            <wp:simplePos x="0" y="0"/>
+            <wp:positionH relativeFrom="margin">
+              <wp:posOffset>1649730</wp:posOffset>
+            </wp:positionH>
+            <wp:positionV relativeFrom="paragraph">
+              <wp:posOffset>288925</wp:posOffset>
+            </wp:positionV>
+            <wp:extent cx="3127248" cy="6995160"/>
+            <wp:effectExtent l="0" t="0" r="0" b="0"/>
+            <wp:wrapNone/>
+            <wp:docPr id="1560499155" name="Immagine 2"/>
+            <wp:cNvGraphicFramePr>
+              <a:graphicFrameLocks xmlns:a="http://schemas.openxmlformats.org/drawingml/2006/main" noChangeAspect="1"/>
+            </wp:cNvGraphicFramePr>
+            <a:graphic xmlns:a="http://schemas.openxmlformats.org/drawingml/2006/main">
+              <a:graphicData uri="http://schemas.openxmlformats.org/drawingml/2006/picture">
+                <pic:pic xmlns:pic="http://schemas.openxmlformats.org/drawingml/2006/picture">
+                  <pic:nvPicPr>
+                    <pic:cNvPr id="0" name="Picture 2"/>
+                    <pic:cNvPicPr>
+                      <a:picLocks noChangeAspect="1" noChangeArrowheads="1"/>
+                    </pic:cNvPicPr>
+                  </pic:nvPicPr>
+                  <pic:blipFill>
+                    <a:blip r:embed="rId9">
+                      <a:extLst>
+                        <a:ext uri="{28A0092B-C50C-407E-A947-70E740481C1C}">
+                          <a14:useLocalDpi xmlns:a14="http://schemas.microsoft.com/office/drawing/2010/main" val="0"/>
+                        </a:ext>
+                      </a:extLst>
+                    </a:blip>
+                    <a:srcRect/>
+                    <a:stretch>
+                      <a:fillRect/>
+                    </a:stretch>
+                  </pic:blipFill>
+                  <pic:spPr bwMode="auto">
+                    <a:xfrm>
+                      <a:off x="0" y="0"/>
+                      <a:ext cx="3127248" cy="6995160"/>
+                    </a:xfrm>
+                    <a:prstGeom prst="rect">
+                      <a:avLst/>
+                    </a:prstGeom>
+                    <a:noFill/>
+                    <a:ln>
+                      <a:noFill/>
+                    </a:ln>
+                  </pic:spPr>
+                </pic:pic>
+              </a:graphicData>
+            </a:graphic>
+            <wp14:sizeRelH relativeFrom="margin">
+              <wp14:pctWidth>0</wp14:pctWidth>
+            </wp14:sizeRelH>
+            <wp14:sizeRelV relativeFrom="margin">
+              <wp14:pctHeight>0</wp14:pctHeight>
+            </wp14:sizeRelV>
+          </wp:anchor>
+        </w:drawing>
+      </w:r>
+      <w:r>
+        <w:rPr>
+          <w:rFonts w:ascii="Times New Roman" w:hAnsi="Times New Roman" w:cs="Times New Roman"/>
+          <w:sz w:val="24"/>
+          <w:szCs w:val="24"/>
+        </w:rPr>
+        <w:t>Per comprendere meglio il funzionamento dell’API è stato costruito un diagramma delle attività:</w:t>
+      </w:r>
+    </w:p>
     <w:sectPr>
       <w:pgSz w:w="11906" w:h="16838"/>
       <w:pgMar w:top="1417" w:right="1134" w:bottom="1134" w:left="1134" w:header="708" w:footer="708" w:gutter="0"/>
@@ -1137,6 +3739,119 @@
 <file path=word/numbering.xml><?xml version="1.0" encoding="utf-8"?>
 <w:numbering xmlns:wpc="http://schemas.microsoft.com/office/word/2010/wordprocessingCanvas" xmlns:cx="http://schemas.microsoft.com/office/drawing/2014/chartex" xmlns:cx1="http://schemas.microsoft.com/office/drawing/2015/9/8/chartex" xmlns:cx2="http://schemas.microsoft.com/office/drawing/2015/10/21/chartex" xmlns:cx3="http://schemas.microsoft.com/office/drawing/2016/5/9/chartex" xmlns:cx4="http://schemas.microsoft.com/office/drawing/2016/5/10/chartex" xmlns:cx5="http://schemas.microsoft.com/office/drawing/2016/5/11/chartex" xmlns:cx6="http://schemas.microsoft.com/office/drawing/2016/5/12/chartex" xmlns:cx7="http://schemas.microsoft.com/office/drawing/2016/5/13/chartex" xmlns:cx8="http://schemas.microsoft.com/office/drawing/2016/5/14/chartex" xmlns:mc="http://schemas.openxmlformats.org/markup-compatibility/2006" xmlns:aink="http://schemas.microsoft.com/office/drawing/2016/ink" xmlns:am3d="http://schemas.microsoft.com/office/drawing/2017/model3d" xmlns:o="urn:schemas-microsoft-com:office:office" xmlns:oel="http://schemas.microsoft.com/office/2019/extlst" xmlns:r="http://schemas.openxmlformats.org/officeDocument/2006/relationships" xmlns:m="http://schemas.openxmlformats.org/officeDocument/2006/math" xmlns:v="urn:schemas-microsoft-com:vml" xmlns:wp14="http://schemas.microsoft.com/office/word/2010/wordprocessingDrawing" xmlns:wp="http://schemas.openxmlformats.org/drawingml/2006/wordprocessingDrawing" xmlns:w10="urn:schemas-microsoft-com:office:word" xmlns:w="http://schemas.openxmlformats.org/wordprocessingml/2006/main" xmlns:w14="http://schemas.microsoft.com/office/word/2010/wordml" xmlns:w15="http://schemas.microsoft.com/office/word/2012/wordml" xmlns:w16cex="http://schemas.microsoft.com/office/word/2018/wordml/cex" xmlns:w16cid="http://schemas.microsoft.com/office/word/2016/wordml/cid" xmlns:w16="http://schemas.microsoft.com/office/word/2018/wordml" xmlns:w16du="http://schemas.microsoft.com/office/word/2023/wordml/word16du" xmlns:w16sdtdh="http://schemas.microsoft.com/office/word/2020/wordml/sdtdatahash" xmlns:w16sdtfl="http://schemas.microsoft.com/office/word/2024/wordml/sdtformatlock" xmlns:w16se="http://schemas.microsoft.com/office/word/2015/wordml/symex" xmlns:wpg="http://schemas.microsoft.com/office/word/2010/wordprocessingGroup" xmlns:wpi="http://schemas.microsoft.com/office/word/2010/wordprocessingInk" xmlns:wne="http://schemas.microsoft.com/office/word/2006/wordml" xmlns:wps="http://schemas.microsoft.com/office/word/2010/wordprocessingShape" mc:Ignorable="w14 w15 w16se w16cid w16 w16cex w16sdtdh w16sdtfl w16du wp14">
   <w:abstractNum w:abstractNumId="0" w15:restartNumberingAfterBreak="0">
+    <w:nsid w:val="0433453F"/>
+    <w:multiLevelType w:val="hybridMultilevel"/>
+    <w:tmpl w:val="89200C04"/>
+    <w:lvl w:ilvl="0" w:tplc="04100001">
+      <w:start w:val="1"/>
+      <w:numFmt w:val="bullet"/>
+      <w:lvlText w:val=""/>
+      <w:lvlJc w:val="left"/>
+      <w:pPr>
+        <w:ind w:left="720" w:hanging="360"/>
+      </w:pPr>
+      <w:rPr>
+        <w:rFonts w:ascii="Symbol" w:hAnsi="Symbol" w:hint="default"/>
+      </w:rPr>
+    </w:lvl>
+    <w:lvl w:ilvl="1" w:tplc="04100003" w:tentative="1">
+      <w:start w:val="1"/>
+      <w:numFmt w:val="bullet"/>
+      <w:lvlText w:val="o"/>
+      <w:lvlJc w:val="left"/>
+      <w:pPr>
+        <w:ind w:left="1440" w:hanging="360"/>
+      </w:pPr>
+      <w:rPr>
+        <w:rFonts w:ascii="Courier New" w:hAnsi="Courier New" w:cs="Courier New" w:hint="default"/>
+      </w:rPr>
+    </w:lvl>
+    <w:lvl w:ilvl="2" w:tplc="04100005" w:tentative="1">
+      <w:start w:val="1"/>
+      <w:numFmt w:val="bullet"/>
+      <w:lvlText w:val=""/>
+      <w:lvlJc w:val="left"/>
+      <w:pPr>
+        <w:ind w:left="2160" w:hanging="360"/>
+      </w:pPr>
+      <w:rPr>
+        <w:rFonts w:ascii="Wingdings" w:hAnsi="Wingdings" w:hint="default"/>
+      </w:rPr>
+    </w:lvl>
+    <w:lvl w:ilvl="3" w:tplc="04100001" w:tentative="1">
+      <w:start w:val="1"/>
+      <w:numFmt w:val="bullet"/>
+      <w:lvlText w:val=""/>
+      <w:lvlJc w:val="left"/>
+      <w:pPr>
+        <w:ind w:left="2880" w:hanging="360"/>
+      </w:pPr>
+      <w:rPr>
+        <w:rFonts w:ascii="Symbol" w:hAnsi="Symbol" w:hint="default"/>
+      </w:rPr>
+    </w:lvl>
+    <w:lvl w:ilvl="4" w:tplc="04100003" w:tentative="1">
+      <w:start w:val="1"/>
+      <w:numFmt w:val="bullet"/>
+      <w:lvlText w:val="o"/>
+      <w:lvlJc w:val="left"/>
+      <w:pPr>
+        <w:ind w:left="3600" w:hanging="360"/>
+      </w:pPr>
+      <w:rPr>
+        <w:rFonts w:ascii="Courier New" w:hAnsi="Courier New" w:cs="Courier New" w:hint="default"/>
+      </w:rPr>
+    </w:lvl>
+    <w:lvl w:ilvl="5" w:tplc="04100005" w:tentative="1">
+      <w:start w:val="1"/>
+      <w:numFmt w:val="bullet"/>
+      <w:lvlText w:val=""/>
+      <w:lvlJc w:val="left"/>
+      <w:pPr>
+        <w:ind w:left="4320" w:hanging="360"/>
+      </w:pPr>
+      <w:rPr>
+        <w:rFonts w:ascii="Wingdings" w:hAnsi="Wingdings" w:hint="default"/>
+      </w:rPr>
+    </w:lvl>
+    <w:lvl w:ilvl="6" w:tplc="04100001" w:tentative="1">
+      <w:start w:val="1"/>
+      <w:numFmt w:val="bullet"/>
+      <w:lvlText w:val=""/>
+      <w:lvlJc w:val="left"/>
+      <w:pPr>
+        <w:ind w:left="5040" w:hanging="360"/>
+      </w:pPr>
+      <w:rPr>
+        <w:rFonts w:ascii="Symbol" w:hAnsi="Symbol" w:hint="default"/>
+      </w:rPr>
+    </w:lvl>
+    <w:lvl w:ilvl="7" w:tplc="04100003" w:tentative="1">
+      <w:start w:val="1"/>
+      <w:numFmt w:val="bullet"/>
+      <w:lvlText w:val="o"/>
+      <w:lvlJc w:val="left"/>
+      <w:pPr>
+        <w:ind w:left="5760" w:hanging="360"/>
+      </w:pPr>
+      <w:rPr>
+        <w:rFonts w:ascii="Courier New" w:hAnsi="Courier New" w:cs="Courier New" w:hint="default"/>
+      </w:rPr>
+    </w:lvl>
+    <w:lvl w:ilvl="8" w:tplc="04100005" w:tentative="1">
+      <w:start w:val="1"/>
+      <w:numFmt w:val="bullet"/>
+      <w:lvlText w:val=""/>
+      <w:lvlJc w:val="left"/>
+      <w:pPr>
+        <w:ind w:left="6480" w:hanging="360"/>
+      </w:pPr>
+      <w:rPr>
+        <w:rFonts w:ascii="Wingdings" w:hAnsi="Wingdings" w:hint="default"/>
+      </w:rPr>
+    </w:lvl>
+  </w:abstractNum>
+  <w:abstractNum w:abstractNumId="1" w15:restartNumberingAfterBreak="0">
     <w:nsid w:val="0B101FD5"/>
     <w:multiLevelType w:val="multilevel"/>
     <w:tmpl w:val="D23CCBE0"/>
@@ -1285,7 +4000,7 @@
       </w:rPr>
     </w:lvl>
   </w:abstractNum>
-  <w:abstractNum w:abstractNumId="1" w15:restartNumberingAfterBreak="0">
+  <w:abstractNum w:abstractNumId="2" w15:restartNumberingAfterBreak="0">
     <w:nsid w:val="39C32F74"/>
     <w:multiLevelType w:val="hybridMultilevel"/>
     <w:tmpl w:val="4FA031CE"/>
@@ -1398,7 +4113,93 @@
       </w:rPr>
     </w:lvl>
   </w:abstractNum>
-  <w:abstractNum w:abstractNumId="2" w15:restartNumberingAfterBreak="0">
+  <w:abstractNum w:abstractNumId="3" w15:restartNumberingAfterBreak="0">
+    <w:nsid w:val="3A766FA5"/>
+    <w:multiLevelType w:val="hybridMultilevel"/>
+    <w:tmpl w:val="B52A9D4A"/>
+    <w:lvl w:ilvl="0" w:tplc="0410000F">
+      <w:start w:val="1"/>
+      <w:numFmt w:val="decimal"/>
+      <w:lvlText w:val="%1."/>
+      <w:lvlJc w:val="left"/>
+      <w:pPr>
+        <w:ind w:left="720" w:hanging="360"/>
+      </w:pPr>
+    </w:lvl>
+    <w:lvl w:ilvl="1" w:tplc="04100019" w:tentative="1">
+      <w:start w:val="1"/>
+      <w:numFmt w:val="lowerLetter"/>
+      <w:lvlText w:val="%2."/>
+      <w:lvlJc w:val="left"/>
+      <w:pPr>
+        <w:ind w:left="1440" w:hanging="360"/>
+      </w:pPr>
+    </w:lvl>
+    <w:lvl w:ilvl="2" w:tplc="0410001B" w:tentative="1">
+      <w:start w:val="1"/>
+      <w:numFmt w:val="lowerRoman"/>
+      <w:lvlText w:val="%3."/>
+      <w:lvlJc w:val="right"/>
+      <w:pPr>
+        <w:ind w:left="2160" w:hanging="180"/>
+      </w:pPr>
+    </w:lvl>
+    <w:lvl w:ilvl="3" w:tplc="0410000F" w:tentative="1">
+      <w:start w:val="1"/>
+      <w:numFmt w:val="decimal"/>
+      <w:lvlText w:val="%4."/>
+      <w:lvlJc w:val="left"/>
+      <w:pPr>
+        <w:ind w:left="2880" w:hanging="360"/>
+      </w:pPr>
+    </w:lvl>
+    <w:lvl w:ilvl="4" w:tplc="04100019" w:tentative="1">
+      <w:start w:val="1"/>
+      <w:numFmt w:val="lowerLetter"/>
+      <w:lvlText w:val="%5."/>
+      <w:lvlJc w:val="left"/>
+      <w:pPr>
+        <w:ind w:left="3600" w:hanging="360"/>
+      </w:pPr>
+    </w:lvl>
+    <w:lvl w:ilvl="5" w:tplc="0410001B" w:tentative="1">
+      <w:start w:val="1"/>
+      <w:numFmt w:val="lowerRoman"/>
+      <w:lvlText w:val="%6."/>
+      <w:lvlJc w:val="right"/>
+      <w:pPr>
+        <w:ind w:left="4320" w:hanging="180"/>
+      </w:pPr>
+    </w:lvl>
+    <w:lvl w:ilvl="6" w:tplc="0410000F" w:tentative="1">
+      <w:start w:val="1"/>
+      <w:numFmt w:val="decimal"/>
+      <w:lvlText w:val="%7."/>
+      <w:lvlJc w:val="left"/>
+      <w:pPr>
+        <w:ind w:left="5040" w:hanging="360"/>
+      </w:pPr>
+    </w:lvl>
+    <w:lvl w:ilvl="7" w:tplc="04100019" w:tentative="1">
+      <w:start w:val="1"/>
+      <w:numFmt w:val="lowerLetter"/>
+      <w:lvlText w:val="%8."/>
+      <w:lvlJc w:val="left"/>
+      <w:pPr>
+        <w:ind w:left="5760" w:hanging="360"/>
+      </w:pPr>
+    </w:lvl>
+    <w:lvl w:ilvl="8" w:tplc="0410001B" w:tentative="1">
+      <w:start w:val="1"/>
+      <w:numFmt w:val="lowerRoman"/>
+      <w:lvlText w:val="%9."/>
+      <w:lvlJc w:val="right"/>
+      <w:pPr>
+        <w:ind w:left="6480" w:hanging="180"/>
+      </w:pPr>
+    </w:lvl>
+  </w:abstractNum>
+  <w:abstractNum w:abstractNumId="4" w15:restartNumberingAfterBreak="0">
     <w:nsid w:val="43C2298B"/>
     <w:multiLevelType w:val="hybridMultilevel"/>
     <w:tmpl w:val="F3E89978"/>
@@ -1511,7 +4312,7 @@
       </w:rPr>
     </w:lvl>
   </w:abstractNum>
-  <w:abstractNum w:abstractNumId="3" w15:restartNumberingAfterBreak="0">
+  <w:abstractNum w:abstractNumId="5" w15:restartNumberingAfterBreak="0">
     <w:nsid w:val="6E55774E"/>
     <w:multiLevelType w:val="hybridMultilevel"/>
     <w:tmpl w:val="55DC5060"/>
@@ -1624,17 +4425,139 @@
       </w:rPr>
     </w:lvl>
   </w:abstractNum>
+  <w:abstractNum w:abstractNumId="6" w15:restartNumberingAfterBreak="0">
+    <w:nsid w:val="79837417"/>
+    <w:multiLevelType w:val="hybridMultilevel"/>
+    <w:tmpl w:val="DCE839A8"/>
+    <w:lvl w:ilvl="0" w:tplc="04100001">
+      <w:start w:val="1"/>
+      <w:numFmt w:val="bullet"/>
+      <w:lvlText w:val=""/>
+      <w:lvlJc w:val="left"/>
+      <w:pPr>
+        <w:ind w:left="720" w:hanging="360"/>
+      </w:pPr>
+      <w:rPr>
+        <w:rFonts w:ascii="Symbol" w:hAnsi="Symbol" w:hint="default"/>
+      </w:rPr>
+    </w:lvl>
+    <w:lvl w:ilvl="1" w:tplc="04100003" w:tentative="1">
+      <w:start w:val="1"/>
+      <w:numFmt w:val="bullet"/>
+      <w:lvlText w:val="o"/>
+      <w:lvlJc w:val="left"/>
+      <w:pPr>
+        <w:ind w:left="1440" w:hanging="360"/>
+      </w:pPr>
+      <w:rPr>
+        <w:rFonts w:ascii="Courier New" w:hAnsi="Courier New" w:cs="Courier New" w:hint="default"/>
+      </w:rPr>
+    </w:lvl>
+    <w:lvl w:ilvl="2" w:tplc="04100005" w:tentative="1">
+      <w:start w:val="1"/>
+      <w:numFmt w:val="bullet"/>
+      <w:lvlText w:val=""/>
+      <w:lvlJc w:val="left"/>
+      <w:pPr>
+        <w:ind w:left="2160" w:hanging="360"/>
+      </w:pPr>
+      <w:rPr>
+        <w:rFonts w:ascii="Wingdings" w:hAnsi="Wingdings" w:hint="default"/>
+      </w:rPr>
+    </w:lvl>
+    <w:lvl w:ilvl="3" w:tplc="04100001" w:tentative="1">
+      <w:start w:val="1"/>
+      <w:numFmt w:val="bullet"/>
+      <w:lvlText w:val=""/>
+      <w:lvlJc w:val="left"/>
+      <w:pPr>
+        <w:ind w:left="2880" w:hanging="360"/>
+      </w:pPr>
+      <w:rPr>
+        <w:rFonts w:ascii="Symbol" w:hAnsi="Symbol" w:hint="default"/>
+      </w:rPr>
+    </w:lvl>
+    <w:lvl w:ilvl="4" w:tplc="04100003" w:tentative="1">
+      <w:start w:val="1"/>
+      <w:numFmt w:val="bullet"/>
+      <w:lvlText w:val="o"/>
+      <w:lvlJc w:val="left"/>
+      <w:pPr>
+        <w:ind w:left="3600" w:hanging="360"/>
+      </w:pPr>
+      <w:rPr>
+        <w:rFonts w:ascii="Courier New" w:hAnsi="Courier New" w:cs="Courier New" w:hint="default"/>
+      </w:rPr>
+    </w:lvl>
+    <w:lvl w:ilvl="5" w:tplc="04100005" w:tentative="1">
+      <w:start w:val="1"/>
+      <w:numFmt w:val="bullet"/>
+      <w:lvlText w:val=""/>
+      <w:lvlJc w:val="left"/>
+      <w:pPr>
+        <w:ind w:left="4320" w:hanging="360"/>
+      </w:pPr>
+      <w:rPr>
+        <w:rFonts w:ascii="Wingdings" w:hAnsi="Wingdings" w:hint="default"/>
+      </w:rPr>
+    </w:lvl>
+    <w:lvl w:ilvl="6" w:tplc="04100001" w:tentative="1">
+      <w:start w:val="1"/>
+      <w:numFmt w:val="bullet"/>
+      <w:lvlText w:val=""/>
+      <w:lvlJc w:val="left"/>
+      <w:pPr>
+        <w:ind w:left="5040" w:hanging="360"/>
+      </w:pPr>
+      <w:rPr>
+        <w:rFonts w:ascii="Symbol" w:hAnsi="Symbol" w:hint="default"/>
+      </w:rPr>
+    </w:lvl>
+    <w:lvl w:ilvl="7" w:tplc="04100003" w:tentative="1">
+      <w:start w:val="1"/>
+      <w:numFmt w:val="bullet"/>
+      <w:lvlText w:val="o"/>
+      <w:lvlJc w:val="left"/>
+      <w:pPr>
+        <w:ind w:left="5760" w:hanging="360"/>
+      </w:pPr>
+      <w:rPr>
+        <w:rFonts w:ascii="Courier New" w:hAnsi="Courier New" w:cs="Courier New" w:hint="default"/>
+      </w:rPr>
+    </w:lvl>
+    <w:lvl w:ilvl="8" w:tplc="04100005" w:tentative="1">
+      <w:start w:val="1"/>
+      <w:numFmt w:val="bullet"/>
+      <w:lvlText w:val=""/>
+      <w:lvlJc w:val="left"/>
+      <w:pPr>
+        <w:ind w:left="6480" w:hanging="360"/>
+      </w:pPr>
+      <w:rPr>
+        <w:rFonts w:ascii="Wingdings" w:hAnsi="Wingdings" w:hint="default"/>
+      </w:rPr>
+    </w:lvl>
+  </w:abstractNum>
   <w:num w:numId="1" w16cid:durableId="2092655151">
+    <w:abstractNumId w:val="5"/>
+  </w:num>
+  <w:num w:numId="2" w16cid:durableId="1457597574">
+    <w:abstractNumId w:val="4"/>
+  </w:num>
+  <w:num w:numId="3" w16cid:durableId="413864588">
+    <w:abstractNumId w:val="2"/>
+  </w:num>
+  <w:num w:numId="4" w16cid:durableId="1826050208">
+    <w:abstractNumId w:val="1"/>
+  </w:num>
+  <w:num w:numId="5" w16cid:durableId="1933199949">
     <w:abstractNumId w:val="3"/>
   </w:num>
-  <w:num w:numId="2" w16cid:durableId="1457597574">
-    <w:abstractNumId w:val="2"/>
+  <w:num w:numId="6" w16cid:durableId="1002199462">
+    <w:abstractNumId w:val="0"/>
   </w:num>
-  <w:num w:numId="3" w16cid:durableId="413864588">
-    <w:abstractNumId w:val="1"/>
-  </w:num>
-  <w:num w:numId="4" w16cid:durableId="1826050208">
-    <w:abstractNumId w:val="0"/>
+  <w:num w:numId="7" w16cid:durableId="792286056">
+    <w:abstractNumId w:val="6"/>
   </w:num>
 </w:numbering>
 </file>
@@ -2249,6 +5172,7 @@
   <w:style w:type="character" w:default="1" w:styleId="Carpredefinitoparagrafo">
     <w:name w:val="Default Paragraph Font"/>
     <w:uiPriority w:val="1"/>
+    <w:semiHidden/>
     <w:unhideWhenUsed/>
   </w:style>
   <w:style w:type="table" w:default="1" w:styleId="Tabellanormale">
